--- a/assignment1/3.docx
+++ b/assignment1/3.docx
@@ -56,47 +56,7 @@
           <w:sz w:val="24"/>
           <w:szCs w:val="24"/>
         </w:rPr>
-        <w:t xml:space="preserve">It is also known that 3-SAT exhibits an easy-hard-easy computational pattern. Determining the </w:t>
-      </w:r>
-      <w:proofErr w:type="spellStart"/>
-      <w:r>
-        <w:rPr>
-          <w:rFonts w:ascii="Times New Roman" w:hAnsi="Times New Roman" w:cs="Times New Roman"/>
-          <w:color w:val="000000"/>
-          <w:sz w:val="24"/>
-          <w:szCs w:val="24"/>
-        </w:rPr>
-        <w:t>satisifiability</w:t>
-      </w:r>
-      <w:proofErr w:type="spellEnd"/>
-      <w:r>
-        <w:rPr>
-          <w:rFonts w:ascii="Times New Roman" w:hAnsi="Times New Roman" w:cs="Times New Roman"/>
-          <w:color w:val="000000"/>
-          <w:sz w:val="24"/>
-          <w:szCs w:val="24"/>
-        </w:rPr>
-        <w:t xml:space="preserve"> of sets of clauses that are small in relation to the total number of distinct propositional variables in the set is usually easy because there are fewer constraints in assigning truth values to the propositional variables. Determining the </w:t>
-      </w:r>
-      <w:proofErr w:type="spellStart"/>
-      <w:r>
-        <w:rPr>
-          <w:rFonts w:ascii="Times New Roman" w:hAnsi="Times New Roman" w:cs="Times New Roman"/>
-          <w:color w:val="000000"/>
-          <w:sz w:val="24"/>
-          <w:szCs w:val="24"/>
-        </w:rPr>
-        <w:t>satisifiability</w:t>
-      </w:r>
-      <w:proofErr w:type="spellEnd"/>
-      <w:r>
-        <w:rPr>
-          <w:rFonts w:ascii="Times New Roman" w:hAnsi="Times New Roman" w:cs="Times New Roman"/>
-          <w:color w:val="000000"/>
-          <w:sz w:val="24"/>
-          <w:szCs w:val="24"/>
-        </w:rPr>
-        <w:t xml:space="preserve"> of sets of clauses that are large in relation to the total number of distinct propositional variables in the set is usually easy because there are too many constraints to assign truth values to the propositional variables and the set is unsatisfiable. Somewhere in between these two extremes the satisfiability problem becomes hard.</w:t>
+        <w:t>It is also known that 3-SAT exhibits an easy-hard-easy computational pattern. Determining the satisifiability of sets of clauses that are small in relation to the total number of distinct propositional variables in the set is usually easy because there are fewer constraints in assigning truth values to the propositional variables. Determining the satisifiability of sets of clauses that are large in relation to the total number of distinct propositional variables in the set is usually easy because there are too many constraints to assign truth values to the propositional variables and the set is unsatisfiable. Somewhere in between these two extremes the satisfiability problem becomes hard.</w:t>
       </w:r>
     </w:p>
     <w:p>
@@ -344,27 +304,7 @@
           <w:sz w:val="24"/>
           <w:szCs w:val="24"/>
         </w:rPr>
-        <w:t xml:space="preserve">p </w:t>
-      </w:r>
-      <w:proofErr w:type="spellStart"/>
-      <w:r>
-        <w:rPr>
-          <w:rFonts w:ascii="Times New Roman" w:hAnsi="Times New Roman" w:cs="Times New Roman"/>
-          <w:color w:val="000000"/>
-          <w:sz w:val="24"/>
-          <w:szCs w:val="24"/>
-        </w:rPr>
-        <w:t>cnf</w:t>
-      </w:r>
-      <w:proofErr w:type="spellEnd"/>
-      <w:r>
-        <w:rPr>
-          <w:rFonts w:ascii="Times New Roman" w:hAnsi="Times New Roman" w:cs="Times New Roman"/>
-          <w:color w:val="000000"/>
-          <w:sz w:val="24"/>
-          <w:szCs w:val="24"/>
-        </w:rPr>
-        <w:t xml:space="preserve"> 1000 100</w:t>
+        <w:t>p cnf 1000 100</w:t>
       </w:r>
     </w:p>
     <w:p>
@@ -497,27 +437,7 @@
           <w:sz w:val="24"/>
           <w:szCs w:val="24"/>
         </w:rPr>
-        <w:t xml:space="preserve">I tested these 13 </w:t>
-      </w:r>
-      <w:proofErr w:type="spellStart"/>
-      <w:r>
-        <w:rPr>
-          <w:rFonts w:ascii="Times New Roman" w:hAnsi="Times New Roman" w:cs="Times New Roman"/>
-          <w:color w:val="000000"/>
-          <w:sz w:val="24"/>
-          <w:szCs w:val="24"/>
-        </w:rPr>
-        <w:t>cnf</w:t>
-      </w:r>
-      <w:proofErr w:type="spellEnd"/>
-      <w:r>
-        <w:rPr>
-          <w:rFonts w:ascii="Times New Roman" w:hAnsi="Times New Roman" w:cs="Times New Roman"/>
-          <w:color w:val="000000"/>
-          <w:sz w:val="24"/>
-          <w:szCs w:val="24"/>
-        </w:rPr>
-        <w:t xml:space="preserve"> </w:t>
+        <w:t xml:space="preserve">I tested these 13 cnf </w:t>
       </w:r>
       <w:r>
         <w:rPr>
@@ -528,7 +448,6 @@
         </w:rPr>
         <w:t xml:space="preserve">files by </w:t>
       </w:r>
-      <w:proofErr w:type="spellStart"/>
       <w:r>
         <w:rPr>
           <w:rFonts w:ascii="Times New Roman" w:hAnsi="Times New Roman" w:cs="Times New Roman"/>
@@ -540,7 +459,6 @@
         </w:rPr>
         <w:t>minisat</w:t>
       </w:r>
-      <w:proofErr w:type="spellEnd"/>
       <w:r>
         <w:rPr>
           <w:rFonts w:ascii="Times New Roman" w:hAnsi="Times New Roman" w:cs="Times New Roman"/>
@@ -3347,6 +3265,17 @@
         </w:rPr>
         <w:t>rd to determine.</w:t>
       </w:r>
+    </w:p>
+    <w:p>
+      <w:pPr>
+        <w:spacing w:line="0" w:lineRule="atLeast"/>
+        <w:rPr>
+          <w:rFonts w:ascii="Times New Roman" w:hAnsi="Times New Roman" w:cs="Times New Roman"/>
+          <w:color w:val="000000"/>
+          <w:sz w:val="24"/>
+          <w:szCs w:val="24"/>
+        </w:rPr>
+      </w:pPr>
       <w:r>
         <w:rPr>
           <w:rFonts w:ascii="Times New Roman" w:hAnsi="Times New Roman" w:cs="Times New Roman"/>
@@ -3356,10 +3285,10 @@
           <w:szCs w:val="24"/>
         </w:rPr>
         <w:drawing>
-          <wp:inline distT="0" distB="0" distL="0" distR="0" wp14:anchorId="7293F17E" wp14:editId="4076F2B0">
-            <wp:extent cx="5221224" cy="3950208"/>
-            <wp:effectExtent l="0" t="0" r="0" b="0"/>
-            <wp:docPr id="1" name="图片 1" descr="图表, 形状&#10;&#10;描述已自动生成"/>
+          <wp:inline distT="0" distB="0" distL="0" distR="0" wp14:anchorId="006B09CB" wp14:editId="460A651A">
+            <wp:extent cx="5138928" cy="3950208"/>
+            <wp:effectExtent l="0" t="0" r="5080" b="0"/>
+            <wp:docPr id="2" name="图片 2" descr="图表&#10;&#10;描述已自动生成"/>
             <wp:cNvGraphicFramePr>
               <a:graphicFrameLocks xmlns:a="http://schemas.openxmlformats.org/drawingml/2006/main" noChangeAspect="1"/>
             </wp:cNvGraphicFramePr>
@@ -3367,7 +3296,7 @@
               <a:graphicData uri="http://schemas.openxmlformats.org/drawingml/2006/picture">
                 <pic:pic xmlns:pic="http://schemas.openxmlformats.org/drawingml/2006/picture">
                   <pic:nvPicPr>
-                    <pic:cNvPr id="1" name="图片 1" descr="图表, 形状&#10;&#10;描述已自动生成"/>
+                    <pic:cNvPr id="2" name="图片 2" descr="图表&#10;&#10;描述已自动生成"/>
                     <pic:cNvPicPr/>
                   </pic:nvPicPr>
                   <pic:blipFill>
@@ -3385,7 +3314,7 @@
                   <pic:spPr>
                     <a:xfrm>
                       <a:off x="0" y="0"/>
-                      <a:ext cx="5221224" cy="3950208"/>
+                      <a:ext cx="5138928" cy="3950208"/>
                     </a:xfrm>
                     <a:prstGeom prst="rect">
                       <a:avLst/>

--- a/assignment1/3.docx
+++ b/assignment1/3.docx
@@ -56,7 +56,47 @@
           <w:sz w:val="24"/>
           <w:szCs w:val="24"/>
         </w:rPr>
-        <w:t>It is also known that 3-SAT exhibits an easy-hard-easy computational pattern. Determining the satisifiability of sets of clauses that are small in relation to the total number of distinct propositional variables in the set is usually easy because there are fewer constraints in assigning truth values to the propositional variables. Determining the satisifiability of sets of clauses that are large in relation to the total number of distinct propositional variables in the set is usually easy because there are too many constraints to assign truth values to the propositional variables and the set is unsatisfiable. Somewhere in between these two extremes the satisfiability problem becomes hard.</w:t>
+        <w:t xml:space="preserve">It is also known that 3-SAT exhibits an easy-hard-easy computational pattern. Determining the </w:t>
+      </w:r>
+      <w:proofErr w:type="spellStart"/>
+      <w:r>
+        <w:rPr>
+          <w:rFonts w:ascii="Times New Roman" w:hAnsi="Times New Roman" w:cs="Times New Roman"/>
+          <w:color w:val="000000"/>
+          <w:sz w:val="24"/>
+          <w:szCs w:val="24"/>
+        </w:rPr>
+        <w:t>satisifiability</w:t>
+      </w:r>
+      <w:proofErr w:type="spellEnd"/>
+      <w:r>
+        <w:rPr>
+          <w:rFonts w:ascii="Times New Roman" w:hAnsi="Times New Roman" w:cs="Times New Roman"/>
+          <w:color w:val="000000"/>
+          <w:sz w:val="24"/>
+          <w:szCs w:val="24"/>
+        </w:rPr>
+        <w:t xml:space="preserve"> of sets of clauses that are small in relation to the total number of distinct propositional variables in the set is usually easy because there are fewer constraints in assigning truth values to the propositional variables. Determining the </w:t>
+      </w:r>
+      <w:proofErr w:type="spellStart"/>
+      <w:r>
+        <w:rPr>
+          <w:rFonts w:ascii="Times New Roman" w:hAnsi="Times New Roman" w:cs="Times New Roman"/>
+          <w:color w:val="000000"/>
+          <w:sz w:val="24"/>
+          <w:szCs w:val="24"/>
+        </w:rPr>
+        <w:t>satisifiability</w:t>
+      </w:r>
+      <w:proofErr w:type="spellEnd"/>
+      <w:r>
+        <w:rPr>
+          <w:rFonts w:ascii="Times New Roman" w:hAnsi="Times New Roman" w:cs="Times New Roman"/>
+          <w:color w:val="000000"/>
+          <w:sz w:val="24"/>
+          <w:szCs w:val="24"/>
+        </w:rPr>
+        <w:t xml:space="preserve"> of sets of clauses that are large in relation to the total number of distinct propositional variables in the set is usually easy because there are too many constraints to assign truth values to the propositional variables and the set is unsatisfiable. Somewhere in between these two extremes the satisfiability problem becomes hard.</w:t>
       </w:r>
     </w:p>
     <w:p>
@@ -108,7 +148,7 @@
     <w:p>
       <w:pPr>
         <w:rPr>
-          <w:rFonts w:ascii="Times New Roman" w:hAnsi="Times New Roman" w:cs="Times New Roman"/>
+          <w:rFonts w:ascii="Times New Roman" w:hAnsi="Times New Roman" w:cs="Times New Roman" w:hint="eastAsia"/>
           <w:color w:val="000000"/>
           <w:sz w:val="24"/>
           <w:szCs w:val="24"/>
@@ -130,7 +170,7 @@
           <w:sz w:val="24"/>
           <w:szCs w:val="24"/>
         </w:rPr>
-        <w:t xml:space="preserve">wrote a short program </w:t>
+        <w:t xml:space="preserve">wrote a program </w:t>
       </w:r>
       <w:r>
         <w:rPr>
@@ -168,7 +208,25 @@
           <w:sz w:val="24"/>
           <w:szCs w:val="24"/>
         </w:rPr>
-        <w:t xml:space="preserve">generate 13 cases for this question </w:t>
+        <w:t>generate 1</w:t>
+      </w:r>
+      <w:r>
+        <w:rPr>
+          <w:rFonts w:ascii="Times New Roman" w:hAnsi="Times New Roman" w:cs="Times New Roman"/>
+          <w:color w:val="000000"/>
+          <w:sz w:val="24"/>
+          <w:szCs w:val="24"/>
+        </w:rPr>
+        <w:t>6</w:t>
+      </w:r>
+      <w:r>
+        <w:rPr>
+          <w:rFonts w:ascii="Times New Roman" w:hAnsi="Times New Roman" w:cs="Times New Roman"/>
+          <w:color w:val="000000"/>
+          <w:sz w:val="24"/>
+          <w:szCs w:val="24"/>
+        </w:rPr>
+        <w:t xml:space="preserve"> cases for this question </w:t>
       </w:r>
       <w:r>
         <w:rPr>
@@ -208,54 +266,7 @@
           <w:sz w:val="24"/>
           <w:szCs w:val="24"/>
         </w:rPr>
-        <w:t>file12.cnf</w:t>
-      </w:r>
-      <w:r>
-        <w:rPr>
-          <w:rFonts w:ascii="Times New Roman" w:hAnsi="Times New Roman" w:cs="Times New Roman"/>
-          <w:color w:val="000000"/>
-          <w:sz w:val="24"/>
-          <w:szCs w:val="24"/>
-        </w:rPr>
-        <w:t xml:space="preserve"> in the current folder</w:t>
-      </w:r>
-      <w:r>
-        <w:rPr>
-          <w:rFonts w:ascii="Times New Roman" w:hAnsi="Times New Roman" w:cs="Times New Roman"/>
-          <w:color w:val="000000"/>
-          <w:sz w:val="24"/>
-          <w:szCs w:val="24"/>
-        </w:rPr>
-        <w:t>.</w:t>
-      </w:r>
-    </w:p>
-    <w:p>
-      <w:pPr>
-        <w:rPr>
-          <w:rFonts w:ascii="Times New Roman" w:hAnsi="Times New Roman" w:cs="Times New Roman"/>
-          <w:color w:val="000000"/>
-          <w:sz w:val="24"/>
-          <w:szCs w:val="24"/>
-        </w:rPr>
-      </w:pPr>
-    </w:p>
-    <w:p>
-      <w:pPr>
-        <w:rPr>
-          <w:rFonts w:ascii="Times New Roman" w:hAnsi="Times New Roman" w:cs="Times New Roman"/>
-          <w:color w:val="000000"/>
-          <w:sz w:val="24"/>
-          <w:szCs w:val="24"/>
-        </w:rPr>
-      </w:pPr>
-      <w:r>
-        <w:rPr>
-          <w:rFonts w:ascii="Times New Roman" w:hAnsi="Times New Roman" w:cs="Times New Roman"/>
-          <w:color w:val="000000"/>
-          <w:sz w:val="24"/>
-          <w:szCs w:val="24"/>
-        </w:rPr>
-        <w:t xml:space="preserve">Example: </w:t>
+        <w:t>file</w:t>
       </w:r>
       <w:r>
         <w:rPr>
@@ -266,6 +277,120 @@
           <w:sz w:val="24"/>
           <w:szCs w:val="24"/>
         </w:rPr>
+        <w:t>15</w:t>
+      </w:r>
+      <w:r>
+        <w:rPr>
+          <w:rFonts w:ascii="Times New Roman" w:hAnsi="Times New Roman" w:cs="Times New Roman"/>
+          <w:i/>
+          <w:iCs/>
+          <w:color w:val="000000"/>
+          <w:sz w:val="24"/>
+          <w:szCs w:val="24"/>
+        </w:rPr>
+        <w:t>.cnf</w:t>
+      </w:r>
+      <w:r>
+        <w:rPr>
+          <w:rFonts w:ascii="Times New Roman" w:hAnsi="Times New Roman" w:cs="Times New Roman"/>
+          <w:color w:val="000000"/>
+          <w:sz w:val="24"/>
+          <w:szCs w:val="24"/>
+        </w:rPr>
+        <w:t>.</w:t>
+      </w:r>
+      <w:r>
+        <w:rPr>
+          <w:rFonts w:ascii="Times New Roman" w:hAnsi="Times New Roman" w:cs="Times New Roman"/>
+          <w:color w:val="000000"/>
+          <w:sz w:val="24"/>
+          <w:szCs w:val="24"/>
+        </w:rPr>
+        <w:t xml:space="preserve"> </w:t>
+      </w:r>
+      <w:r>
+        <w:rPr>
+          <w:rFonts w:ascii="Times New Roman" w:hAnsi="Times New Roman" w:cs="Times New Roman" w:hint="eastAsia"/>
+          <w:color w:val="000000"/>
+          <w:sz w:val="24"/>
+          <w:szCs w:val="24"/>
+        </w:rPr>
+        <w:t>At</w:t>
+      </w:r>
+      <w:r>
+        <w:rPr>
+          <w:rFonts w:ascii="Times New Roman" w:hAnsi="Times New Roman" w:cs="Times New Roman"/>
+          <w:color w:val="000000"/>
+          <w:sz w:val="24"/>
+          <w:szCs w:val="24"/>
+        </w:rPr>
+        <w:t xml:space="preserve"> </w:t>
+      </w:r>
+      <w:r>
+        <w:rPr>
+          <w:rFonts w:ascii="Times New Roman" w:hAnsi="Times New Roman" w:cs="Times New Roman" w:hint="eastAsia"/>
+          <w:color w:val="000000"/>
+          <w:sz w:val="24"/>
+          <w:szCs w:val="24"/>
+        </w:rPr>
+        <w:t>t</w:t>
+      </w:r>
+      <w:r>
+        <w:rPr>
+          <w:rFonts w:ascii="Times New Roman" w:hAnsi="Times New Roman" w:cs="Times New Roman"/>
+          <w:color w:val="000000"/>
+          <w:sz w:val="24"/>
+          <w:szCs w:val="24"/>
+        </w:rPr>
+        <w:t xml:space="preserve">he beginning, I only generated 8 cases and test them. Then </w:t>
+      </w:r>
+      <w:r>
+        <w:rPr>
+          <w:rFonts w:ascii="Times New Roman" w:hAnsi="Times New Roman" w:cs="Times New Roman"/>
+          <w:color w:val="000000"/>
+          <w:sz w:val="24"/>
+          <w:szCs w:val="24"/>
+        </w:rPr>
+        <w:t>based on the results, I generated other several case and test them.</w:t>
+      </w:r>
+    </w:p>
+    <w:p>
+      <w:pPr>
+        <w:rPr>
+          <w:rFonts w:ascii="Times New Roman" w:hAnsi="Times New Roman" w:cs="Times New Roman"/>
+          <w:color w:val="000000"/>
+          <w:sz w:val="24"/>
+          <w:szCs w:val="24"/>
+        </w:rPr>
+      </w:pPr>
+    </w:p>
+    <w:p>
+      <w:pPr>
+        <w:rPr>
+          <w:rFonts w:ascii="Times New Roman" w:hAnsi="Times New Roman" w:cs="Times New Roman"/>
+          <w:color w:val="000000"/>
+          <w:sz w:val="24"/>
+          <w:szCs w:val="24"/>
+        </w:rPr>
+      </w:pPr>
+      <w:r>
+        <w:rPr>
+          <w:rFonts w:ascii="Times New Roman" w:hAnsi="Times New Roman" w:cs="Times New Roman"/>
+          <w:color w:val="000000"/>
+          <w:sz w:val="24"/>
+          <w:szCs w:val="24"/>
+        </w:rPr>
+        <w:t xml:space="preserve">Example: </w:t>
+      </w:r>
+      <w:r>
+        <w:rPr>
+          <w:rFonts w:ascii="Times New Roman" w:hAnsi="Times New Roman" w:cs="Times New Roman"/>
+          <w:i/>
+          <w:iCs/>
+          <w:color w:val="000000"/>
+          <w:sz w:val="24"/>
+          <w:szCs w:val="24"/>
+        </w:rPr>
         <w:t>file0.cnf</w:t>
       </w:r>
     </w:p>
@@ -304,83 +429,103 @@
           <w:sz w:val="24"/>
           <w:szCs w:val="24"/>
         </w:rPr>
-        <w:t>p cnf 1000 100</w:t>
-      </w:r>
-    </w:p>
-    <w:p>
-      <w:pPr>
-        <w:rPr>
-          <w:rFonts w:ascii="Times New Roman" w:hAnsi="Times New Roman" w:cs="Times New Roman"/>
-          <w:color w:val="000000"/>
-          <w:sz w:val="24"/>
-          <w:szCs w:val="24"/>
-        </w:rPr>
-      </w:pPr>
-      <w:r>
-        <w:rPr>
-          <w:rFonts w:ascii="Times New Roman" w:hAnsi="Times New Roman" w:cs="Times New Roman"/>
-          <w:color w:val="000000"/>
-          <w:sz w:val="24"/>
-          <w:szCs w:val="24"/>
-        </w:rPr>
-        <w:t>-405 -89 -266 0</w:t>
-      </w:r>
-    </w:p>
-    <w:p>
-      <w:pPr>
-        <w:rPr>
-          <w:rFonts w:ascii="Times New Roman" w:hAnsi="Times New Roman" w:cs="Times New Roman"/>
-          <w:color w:val="000000"/>
-          <w:sz w:val="24"/>
-          <w:szCs w:val="24"/>
-        </w:rPr>
-      </w:pPr>
-      <w:r>
-        <w:rPr>
-          <w:rFonts w:ascii="Times New Roman" w:hAnsi="Times New Roman" w:cs="Times New Roman"/>
-          <w:color w:val="000000"/>
-          <w:sz w:val="24"/>
-          <w:szCs w:val="24"/>
-        </w:rPr>
-        <w:t>-780 58 202 0</w:t>
-      </w:r>
-    </w:p>
-    <w:p>
-      <w:pPr>
-        <w:rPr>
-          <w:rFonts w:ascii="Times New Roman" w:hAnsi="Times New Roman" w:cs="Times New Roman"/>
-          <w:color w:val="000000"/>
-          <w:sz w:val="24"/>
-          <w:szCs w:val="24"/>
-        </w:rPr>
-      </w:pPr>
-      <w:r>
-        <w:rPr>
-          <w:rFonts w:ascii="Times New Roman" w:hAnsi="Times New Roman" w:cs="Times New Roman"/>
-          <w:color w:val="000000"/>
-          <w:sz w:val="24"/>
-          <w:szCs w:val="24"/>
-        </w:rPr>
-        <w:t>223 -663 -487 0</w:t>
-      </w:r>
-    </w:p>
-    <w:p>
-      <w:pPr>
-        <w:rPr>
-          <w:rFonts w:ascii="Times New Roman" w:hAnsi="Times New Roman" w:cs="Times New Roman"/>
-          <w:color w:val="000000"/>
-          <w:sz w:val="24"/>
-          <w:szCs w:val="24"/>
-        </w:rPr>
-      </w:pPr>
-      <w:r>
-        <w:rPr>
-          <w:rFonts w:ascii="Times New Roman" w:hAnsi="Times New Roman" w:cs="Times New Roman"/>
-          <w:color w:val="000000"/>
-          <w:sz w:val="24"/>
-          <w:szCs w:val="24"/>
-        </w:rPr>
-        <w:t>-149 570 936 0</w:t>
+        <w:t xml:space="preserve">p </w:t>
+      </w:r>
+      <w:proofErr w:type="spellStart"/>
+      <w:r>
+        <w:rPr>
+          <w:rFonts w:ascii="Times New Roman" w:hAnsi="Times New Roman" w:cs="Times New Roman"/>
+          <w:color w:val="000000"/>
+          <w:sz w:val="24"/>
+          <w:szCs w:val="24"/>
+        </w:rPr>
+        <w:t>cnf</w:t>
+      </w:r>
+      <w:proofErr w:type="spellEnd"/>
+      <w:r>
+        <w:rPr>
+          <w:rFonts w:ascii="Times New Roman" w:hAnsi="Times New Roman" w:cs="Times New Roman"/>
+          <w:color w:val="000000"/>
+          <w:sz w:val="24"/>
+          <w:szCs w:val="24"/>
+        </w:rPr>
+        <w:t xml:space="preserve"> 1000 100</w:t>
+      </w:r>
+    </w:p>
+    <w:p>
+      <w:pPr>
+        <w:rPr>
+          <w:rFonts w:ascii="Times New Roman" w:hAnsi="Times New Roman" w:cs="Times New Roman"/>
+          <w:color w:val="000000"/>
+          <w:sz w:val="24"/>
+          <w:szCs w:val="24"/>
+        </w:rPr>
+      </w:pPr>
+      <w:r>
+        <w:rPr>
+          <w:rFonts w:ascii="Times New Roman" w:hAnsi="Times New Roman" w:cs="Times New Roman"/>
+          <w:color w:val="000000"/>
+          <w:sz w:val="24"/>
+          <w:szCs w:val="24"/>
+        </w:rPr>
+        <w:t>-888 364 762 0</w:t>
+      </w:r>
+    </w:p>
+    <w:p>
+      <w:pPr>
+        <w:rPr>
+          <w:rFonts w:ascii="Times New Roman" w:hAnsi="Times New Roman" w:cs="Times New Roman"/>
+          <w:color w:val="000000"/>
+          <w:sz w:val="24"/>
+          <w:szCs w:val="24"/>
+        </w:rPr>
+      </w:pPr>
+      <w:r>
+        <w:rPr>
+          <w:rFonts w:ascii="Times New Roman" w:hAnsi="Times New Roman" w:cs="Times New Roman"/>
+          <w:color w:val="000000"/>
+          <w:sz w:val="24"/>
+          <w:szCs w:val="24"/>
+        </w:rPr>
+        <w:t>680 217 -942 0</w:t>
+      </w:r>
+    </w:p>
+    <w:p>
+      <w:pPr>
+        <w:rPr>
+          <w:rFonts w:ascii="Times New Roman" w:hAnsi="Times New Roman" w:cs="Times New Roman"/>
+          <w:color w:val="000000"/>
+          <w:sz w:val="24"/>
+          <w:szCs w:val="24"/>
+        </w:rPr>
+      </w:pPr>
+      <w:r>
+        <w:rPr>
+          <w:rFonts w:ascii="Times New Roman" w:hAnsi="Times New Roman" w:cs="Times New Roman"/>
+          <w:color w:val="000000"/>
+          <w:sz w:val="24"/>
+          <w:szCs w:val="24"/>
+        </w:rPr>
+        <w:t>868 -556 -108 0</w:t>
+      </w:r>
+    </w:p>
+    <w:p>
+      <w:pPr>
+        <w:rPr>
+          <w:rFonts w:ascii="Times New Roman" w:hAnsi="Times New Roman" w:cs="Times New Roman"/>
+          <w:color w:val="000000"/>
+          <w:sz w:val="24"/>
+          <w:szCs w:val="24"/>
+        </w:rPr>
+      </w:pPr>
+      <w:r>
+        <w:rPr>
+          <w:rFonts w:ascii="Times New Roman" w:hAnsi="Times New Roman" w:cs="Times New Roman"/>
+          <w:color w:val="000000"/>
+          <w:sz w:val="24"/>
+          <w:szCs w:val="24"/>
+        </w:rPr>
+        <w:t>-616 -640 412 0</w:t>
       </w:r>
     </w:p>
     <w:p>
@@ -437,7 +582,27 @@
           <w:sz w:val="24"/>
           <w:szCs w:val="24"/>
         </w:rPr>
-        <w:t xml:space="preserve">I tested these 13 cnf </w:t>
+        <w:t xml:space="preserve">I tested these 13 </w:t>
+      </w:r>
+      <w:proofErr w:type="spellStart"/>
+      <w:r>
+        <w:rPr>
+          <w:rFonts w:ascii="Times New Roman" w:hAnsi="Times New Roman" w:cs="Times New Roman"/>
+          <w:color w:val="000000"/>
+          <w:sz w:val="24"/>
+          <w:szCs w:val="24"/>
+        </w:rPr>
+        <w:t>cnf</w:t>
+      </w:r>
+      <w:proofErr w:type="spellEnd"/>
+      <w:r>
+        <w:rPr>
+          <w:rFonts w:ascii="Times New Roman" w:hAnsi="Times New Roman" w:cs="Times New Roman"/>
+          <w:color w:val="000000"/>
+          <w:sz w:val="24"/>
+          <w:szCs w:val="24"/>
+        </w:rPr>
+        <w:t xml:space="preserve"> </w:t>
       </w:r>
       <w:r>
         <w:rPr>
@@ -448,6 +613,7 @@
         </w:rPr>
         <w:t xml:space="preserve">files by </w:t>
       </w:r>
+      <w:proofErr w:type="spellStart"/>
       <w:r>
         <w:rPr>
           <w:rFonts w:ascii="Times New Roman" w:hAnsi="Times New Roman" w:cs="Times New Roman"/>
@@ -459,6 +625,7 @@
         </w:rPr>
         <w:t>minisat</w:t>
       </w:r>
+      <w:proofErr w:type="spellEnd"/>
       <w:r>
         <w:rPr>
           <w:rFonts w:ascii="Times New Roman" w:hAnsi="Times New Roman" w:cs="Times New Roman"/>
@@ -533,16 +700,38 @@
           <w:sz w:val="24"/>
           <w:szCs w:val="24"/>
         </w:rPr>
-        <w:t>file12Statistics.txt</w:t>
-      </w:r>
-      <w:r>
-        <w:rPr>
-          <w:rFonts w:ascii="Times New Roman" w:hAnsi="Times New Roman" w:cs="Times New Roman"/>
-          <w:color w:val="000000"/>
-          <w:sz w:val="24"/>
-          <w:szCs w:val="24"/>
-        </w:rPr>
-        <w:t xml:space="preserve"> in the current folder.</w:t>
+        <w:t>file1</w:t>
+      </w:r>
+      <w:r>
+        <w:rPr>
+          <w:rFonts w:ascii="Times New Roman" w:hAnsi="Times New Roman" w:cs="Times New Roman"/>
+          <w:i/>
+          <w:iCs/>
+          <w:color w:val="000000"/>
+          <w:sz w:val="24"/>
+          <w:szCs w:val="24"/>
+        </w:rPr>
+        <w:t>5</w:t>
+      </w:r>
+      <w:r>
+        <w:rPr>
+          <w:rFonts w:ascii="Times New Roman" w:hAnsi="Times New Roman" w:cs="Times New Roman"/>
+          <w:i/>
+          <w:iCs/>
+          <w:color w:val="000000"/>
+          <w:sz w:val="24"/>
+          <w:szCs w:val="24"/>
+        </w:rPr>
+        <w:t>Statistics.txt</w:t>
+      </w:r>
+      <w:r>
+        <w:rPr>
+          <w:rFonts w:ascii="Times New Roman" w:hAnsi="Times New Roman" w:cs="Times New Roman"/>
+          <w:color w:val="000000"/>
+          <w:sz w:val="24"/>
+          <w:szCs w:val="24"/>
+        </w:rPr>
+        <w:t>.</w:t>
       </w:r>
       <w:r>
         <w:rPr>
@@ -810,7 +999,25 @@
           <w:sz w:val="24"/>
           <w:szCs w:val="24"/>
         </w:rPr>
-        <w:t xml:space="preserve">Number of variables: 990                                         </w:t>
+        <w:t xml:space="preserve">Number of variables: </w:t>
+      </w:r>
+      <w:r>
+        <w:rPr>
+          <w:rFonts w:ascii="Times New Roman" w:hAnsi="Times New Roman" w:cs="Times New Roman"/>
+          <w:color w:val="000000"/>
+          <w:sz w:val="24"/>
+          <w:szCs w:val="24"/>
+        </w:rPr>
+        <w:t>997</w:t>
+      </w:r>
+      <w:r>
+        <w:rPr>
+          <w:rFonts w:ascii="Times New Roman" w:hAnsi="Times New Roman" w:cs="Times New Roman"/>
+          <w:color w:val="000000"/>
+          <w:sz w:val="24"/>
+          <w:szCs w:val="24"/>
+        </w:rPr>
+        <w:t xml:space="preserve">                                         </w:t>
       </w:r>
     </w:p>
     <w:p>
@@ -986,7 +1193,7 @@
     <w:p>
       <w:pPr>
         <w:rPr>
-          <w:rFonts w:ascii="Times New Roman" w:hAnsi="Times New Roman" w:cs="Times New Roman"/>
+          <w:rFonts w:ascii="Times New Roman" w:hAnsi="Times New Roman" w:cs="Times New Roman" w:hint="eastAsia"/>
           <w:color w:val="000000"/>
           <w:sz w:val="24"/>
           <w:szCs w:val="24"/>
@@ -1012,16 +1219,6 @@
           <w:szCs w:val="24"/>
         </w:rPr>
       </w:pPr>
-    </w:p>
-    <w:p>
-      <w:pPr>
-        <w:rPr>
-          <w:rFonts w:ascii="Times New Roman" w:hAnsi="Times New Roman" w:cs="Times New Roman"/>
-          <w:color w:val="000000"/>
-          <w:sz w:val="24"/>
-          <w:szCs w:val="24"/>
-        </w:rPr>
-      </w:pPr>
       <w:r>
         <w:rPr>
           <w:rFonts w:ascii="Times New Roman" w:hAnsi="Times New Roman" w:cs="Times New Roman"/>
@@ -1059,7 +1256,25 @@
           <w:sz w:val="24"/>
           <w:szCs w:val="24"/>
         </w:rPr>
-        <w:t xml:space="preserve">Number of variables: 100                                         </w:t>
+        <w:t xml:space="preserve">Number of variables: </w:t>
+      </w:r>
+      <w:r>
+        <w:rPr>
+          <w:rFonts w:ascii="Times New Roman" w:hAnsi="Times New Roman" w:cs="Times New Roman"/>
+          <w:color w:val="000000"/>
+          <w:sz w:val="24"/>
+          <w:szCs w:val="24"/>
+        </w:rPr>
+        <w:t>99</w:t>
+      </w:r>
+      <w:r>
+        <w:rPr>
+          <w:rFonts w:ascii="Times New Roman" w:hAnsi="Times New Roman" w:cs="Times New Roman"/>
+          <w:color w:val="000000"/>
+          <w:sz w:val="24"/>
+          <w:szCs w:val="24"/>
+        </w:rPr>
+        <w:t xml:space="preserve">                                         </w:t>
       </w:r>
     </w:p>
     <w:p>
@@ -1289,26 +1504,26 @@
           <w:sz w:val="24"/>
           <w:szCs w:val="24"/>
         </w:rPr>
-        <w:t xml:space="preserve">Number of variables: 400                                         </w:t>
-      </w:r>
-    </w:p>
-    <w:p>
-      <w:pPr>
-        <w:rPr>
-          <w:rFonts w:ascii="Times New Roman" w:hAnsi="Times New Roman" w:cs="Times New Roman"/>
-          <w:color w:val="000000"/>
-          <w:sz w:val="24"/>
-          <w:szCs w:val="24"/>
-        </w:rPr>
-      </w:pPr>
-      <w:r>
-        <w:rPr>
-          <w:rFonts w:ascii="Times New Roman" w:hAnsi="Times New Roman" w:cs="Times New Roman"/>
-          <w:color w:val="000000"/>
-          <w:sz w:val="24"/>
-          <w:szCs w:val="24"/>
-        </w:rPr>
-        <w:t>Number of clauses: 1200</w:t>
+        <w:t xml:space="preserve">Number of variables: 300 </w:t>
+      </w:r>
+    </w:p>
+    <w:p>
+      <w:pPr>
+        <w:rPr>
+          <w:rFonts w:ascii="Times New Roman" w:hAnsi="Times New Roman" w:cs="Times New Roman"/>
+          <w:color w:val="000000"/>
+          <w:sz w:val="24"/>
+          <w:szCs w:val="24"/>
+        </w:rPr>
+      </w:pPr>
+      <w:r>
+        <w:rPr>
+          <w:rFonts w:ascii="Times New Roman" w:hAnsi="Times New Roman" w:cs="Times New Roman"/>
+          <w:color w:val="000000"/>
+          <w:sz w:val="24"/>
+          <w:szCs w:val="24"/>
+        </w:rPr>
+        <w:t xml:space="preserve">Number of clauses: 900  </w:t>
       </w:r>
     </w:p>
     <w:p>
@@ -1346,64 +1561,64 @@
           <w:sz w:val="24"/>
           <w:szCs w:val="24"/>
         </w:rPr>
-        <w:t>conflicts: 18 (inf /sec)</w:t>
-      </w:r>
-    </w:p>
-    <w:p>
-      <w:pPr>
-        <w:rPr>
-          <w:rFonts w:ascii="Times New Roman" w:hAnsi="Times New Roman" w:cs="Times New Roman"/>
-          <w:color w:val="000000"/>
-          <w:sz w:val="24"/>
-          <w:szCs w:val="24"/>
-        </w:rPr>
-      </w:pPr>
-      <w:r>
-        <w:rPr>
-          <w:rFonts w:ascii="Times New Roman" w:hAnsi="Times New Roman" w:cs="Times New Roman"/>
-          <w:color w:val="000000"/>
-          <w:sz w:val="24"/>
-          <w:szCs w:val="24"/>
-        </w:rPr>
-        <w:t>decisions: 128 (0.00 % random) (inf /sec)</w:t>
-      </w:r>
-    </w:p>
-    <w:p>
-      <w:pPr>
-        <w:rPr>
-          <w:rFonts w:ascii="Times New Roman" w:hAnsi="Times New Roman" w:cs="Times New Roman"/>
-          <w:color w:val="000000"/>
-          <w:sz w:val="24"/>
-          <w:szCs w:val="24"/>
-        </w:rPr>
-      </w:pPr>
-      <w:r>
-        <w:rPr>
-          <w:rFonts w:ascii="Times New Roman" w:hAnsi="Times New Roman" w:cs="Times New Roman"/>
-          <w:color w:val="000000"/>
-          <w:sz w:val="24"/>
-          <w:szCs w:val="24"/>
-        </w:rPr>
-        <w:t>propagations: 1390 (inf /sec)</w:t>
-      </w:r>
-    </w:p>
-    <w:p>
-      <w:pPr>
-        <w:rPr>
-          <w:rFonts w:ascii="Times New Roman" w:hAnsi="Times New Roman" w:cs="Times New Roman"/>
-          <w:color w:val="000000"/>
-          <w:sz w:val="24"/>
-          <w:szCs w:val="24"/>
-        </w:rPr>
-      </w:pPr>
-      <w:r>
-        <w:rPr>
-          <w:rFonts w:ascii="Times New Roman" w:hAnsi="Times New Roman" w:cs="Times New Roman"/>
-          <w:color w:val="000000"/>
-          <w:sz w:val="24"/>
-          <w:szCs w:val="24"/>
-        </w:rPr>
-        <w:t>conflict literals: 325 (6.88 % deleted)</w:t>
+        <w:t>conflicts: 3 (750 /sec)</w:t>
+      </w:r>
+    </w:p>
+    <w:p>
+      <w:pPr>
+        <w:rPr>
+          <w:rFonts w:ascii="Times New Roman" w:hAnsi="Times New Roman" w:cs="Times New Roman"/>
+          <w:color w:val="000000"/>
+          <w:sz w:val="24"/>
+          <w:szCs w:val="24"/>
+        </w:rPr>
+      </w:pPr>
+      <w:r>
+        <w:rPr>
+          <w:rFonts w:ascii="Times New Roman" w:hAnsi="Times New Roman" w:cs="Times New Roman"/>
+          <w:color w:val="000000"/>
+          <w:sz w:val="24"/>
+          <w:szCs w:val="24"/>
+        </w:rPr>
+        <w:t>decisions: 93 (0.00 % random) (23250 /sec)</w:t>
+      </w:r>
+    </w:p>
+    <w:p>
+      <w:pPr>
+        <w:rPr>
+          <w:rFonts w:ascii="Times New Roman" w:hAnsi="Times New Roman" w:cs="Times New Roman"/>
+          <w:color w:val="000000"/>
+          <w:sz w:val="24"/>
+          <w:szCs w:val="24"/>
+        </w:rPr>
+      </w:pPr>
+      <w:r>
+        <w:rPr>
+          <w:rFonts w:ascii="Times New Roman" w:hAnsi="Times New Roman" w:cs="Times New Roman"/>
+          <w:color w:val="000000"/>
+          <w:sz w:val="24"/>
+          <w:szCs w:val="24"/>
+        </w:rPr>
+        <w:t>propagations: 349 (87250 /sec)</w:t>
+      </w:r>
+    </w:p>
+    <w:p>
+      <w:pPr>
+        <w:rPr>
+          <w:rFonts w:ascii="Times New Roman" w:hAnsi="Times New Roman" w:cs="Times New Roman"/>
+          <w:color w:val="000000"/>
+          <w:sz w:val="24"/>
+          <w:szCs w:val="24"/>
+        </w:rPr>
+      </w:pPr>
+      <w:r>
+        <w:rPr>
+          <w:rFonts w:ascii="Times New Roman" w:hAnsi="Times New Roman" w:cs="Times New Roman"/>
+          <w:color w:val="000000"/>
+          <w:sz w:val="24"/>
+          <w:szCs w:val="24"/>
+        </w:rPr>
+        <w:t>conflict literals: 38 (0.00 % deleted)</w:t>
       </w:r>
     </w:p>
     <w:p>
@@ -1428,20 +1643,20 @@
     <w:p>
       <w:pPr>
         <w:rPr>
-          <w:rFonts w:ascii="Times New Roman" w:hAnsi="Times New Roman" w:cs="Times New Roman"/>
-          <w:color w:val="000000"/>
-          <w:sz w:val="24"/>
-          <w:szCs w:val="24"/>
-        </w:rPr>
-      </w:pPr>
-      <w:r>
-        <w:rPr>
-          <w:rFonts w:ascii="Times New Roman" w:hAnsi="Times New Roman" w:cs="Times New Roman"/>
-          <w:color w:val="000000"/>
-          <w:sz w:val="24"/>
-          <w:szCs w:val="24"/>
-        </w:rPr>
-        <w:t>CPU time: 0 s</w:t>
+          <w:rFonts w:ascii="Times New Roman" w:hAnsi="Times New Roman" w:cs="Times New Roman" w:hint="eastAsia"/>
+          <w:color w:val="000000"/>
+          <w:sz w:val="24"/>
+          <w:szCs w:val="24"/>
+        </w:rPr>
+      </w:pPr>
+      <w:r>
+        <w:rPr>
+          <w:rFonts w:ascii="Times New Roman" w:hAnsi="Times New Roman" w:cs="Times New Roman"/>
+          <w:color w:val="000000"/>
+          <w:sz w:val="24"/>
+          <w:szCs w:val="24"/>
+        </w:rPr>
+        <w:t>CPU time: 0.004 s</w:t>
       </w:r>
     </w:p>
     <w:p>
@@ -1475,14 +1690,6 @@
     </w:p>
     <w:p>
       <w:pPr>
-        <w:rPr>
-          <w:rFonts w:ascii="Times New Roman" w:hAnsi="Times New Roman" w:cs="Times New Roman"/>
-          <w:color w:val="000000"/>
-          <w:sz w:val="24"/>
-          <w:szCs w:val="24"/>
-        </w:rPr>
-      </w:pPr>
-      <w:r>
         <w:rPr>
           <w:rFonts w:ascii="Times New Roman" w:hAnsi="Times New Roman" w:cs="Times New Roman"/>
           <w:b/>
@@ -1491,236 +1698,818 @@
           <w:sz w:val="24"/>
           <w:szCs w:val="24"/>
         </w:rPr>
-        <w:t>Case 6</w:t>
-      </w:r>
-      <w:r>
-        <w:rPr>
-          <w:rFonts w:ascii="Times New Roman" w:hAnsi="Times New Roman" w:cs="Times New Roman"/>
-          <w:color w:val="000000"/>
-          <w:sz w:val="24"/>
-          <w:szCs w:val="24"/>
-        </w:rPr>
-        <w:t>:</w:t>
-      </w:r>
-    </w:p>
-    <w:p>
-      <w:pPr>
-        <w:rPr>
-          <w:rFonts w:ascii="Times New Roman" w:hAnsi="Times New Roman" w:cs="Times New Roman"/>
-          <w:color w:val="000000"/>
-          <w:sz w:val="24"/>
-          <w:szCs w:val="24"/>
-        </w:rPr>
-      </w:pPr>
-      <w:r>
-        <w:rPr>
-          <w:rFonts w:ascii="Times New Roman" w:hAnsi="Times New Roman" w:cs="Times New Roman"/>
-          <w:color w:val="000000"/>
-          <w:sz w:val="24"/>
-          <w:szCs w:val="24"/>
-        </w:rPr>
-        <w:t xml:space="preserve">Number of variables: 100                                         </w:t>
-      </w:r>
-    </w:p>
-    <w:p>
-      <w:pPr>
-        <w:rPr>
-          <w:rFonts w:ascii="Times New Roman" w:hAnsi="Times New Roman" w:cs="Times New Roman"/>
-          <w:color w:val="000000"/>
-          <w:sz w:val="24"/>
-          <w:szCs w:val="24"/>
-        </w:rPr>
-      </w:pPr>
-      <w:r>
-        <w:rPr>
-          <w:rFonts w:ascii="Times New Roman" w:hAnsi="Times New Roman" w:cs="Times New Roman"/>
-          <w:color w:val="000000"/>
-          <w:sz w:val="24"/>
-          <w:szCs w:val="24"/>
-        </w:rPr>
-        <w:t xml:space="preserve">Number of clauses: 986    </w:t>
-      </w:r>
-    </w:p>
-    <w:p>
-      <w:pPr>
-        <w:rPr>
-          <w:rFonts w:ascii="Times New Roman" w:hAnsi="Times New Roman" w:cs="Times New Roman"/>
-          <w:color w:val="000000"/>
-          <w:sz w:val="24"/>
-          <w:szCs w:val="24"/>
-        </w:rPr>
-      </w:pPr>
-      <w:r>
-        <w:rPr>
-          <w:rFonts w:ascii="Times New Roman" w:hAnsi="Times New Roman" w:cs="Times New Roman"/>
-          <w:color w:val="000000"/>
-          <w:sz w:val="24"/>
-          <w:szCs w:val="24"/>
-        </w:rPr>
-        <w:t>restarts: 1</w:t>
-      </w:r>
-    </w:p>
-    <w:p>
-      <w:pPr>
-        <w:rPr>
-          <w:rFonts w:ascii="Times New Roman" w:hAnsi="Times New Roman" w:cs="Times New Roman"/>
-          <w:color w:val="000000"/>
-          <w:sz w:val="24"/>
-          <w:szCs w:val="24"/>
-        </w:rPr>
-      </w:pPr>
-      <w:r>
-        <w:rPr>
-          <w:rFonts w:ascii="Times New Roman" w:hAnsi="Times New Roman" w:cs="Times New Roman"/>
-          <w:color w:val="000000"/>
-          <w:sz w:val="24"/>
-          <w:szCs w:val="24"/>
-        </w:rPr>
-        <w:t>conflicts: 3 (inf /sec)</w:t>
-      </w:r>
-    </w:p>
-    <w:p>
-      <w:pPr>
-        <w:rPr>
-          <w:rFonts w:ascii="Times New Roman" w:hAnsi="Times New Roman" w:cs="Times New Roman"/>
-          <w:color w:val="000000"/>
-          <w:sz w:val="24"/>
-          <w:szCs w:val="24"/>
-        </w:rPr>
-      </w:pPr>
-      <w:r>
-        <w:rPr>
-          <w:rFonts w:ascii="Times New Roman" w:hAnsi="Times New Roman" w:cs="Times New Roman"/>
-          <w:color w:val="000000"/>
-          <w:sz w:val="24"/>
-          <w:szCs w:val="24"/>
-        </w:rPr>
-        <w:t>decisions: 2 (0.00 % random) (inf /sec)</w:t>
-      </w:r>
-    </w:p>
-    <w:p>
-      <w:pPr>
-        <w:rPr>
-          <w:rFonts w:ascii="Times New Roman" w:hAnsi="Times New Roman" w:cs="Times New Roman"/>
-          <w:color w:val="000000"/>
-          <w:sz w:val="24"/>
-          <w:szCs w:val="24"/>
-        </w:rPr>
-      </w:pPr>
-      <w:r>
-        <w:rPr>
-          <w:rFonts w:ascii="Times New Roman" w:hAnsi="Times New Roman" w:cs="Times New Roman"/>
-          <w:color w:val="000000"/>
-          <w:sz w:val="24"/>
-          <w:szCs w:val="24"/>
-        </w:rPr>
-        <w:t>propagations: 50 (inf /sec)</w:t>
-      </w:r>
-    </w:p>
-    <w:p>
-      <w:pPr>
-        <w:rPr>
-          <w:rFonts w:ascii="Times New Roman" w:hAnsi="Times New Roman" w:cs="Times New Roman"/>
-          <w:color w:val="000000"/>
-          <w:sz w:val="24"/>
-          <w:szCs w:val="24"/>
-        </w:rPr>
-      </w:pPr>
-      <w:r>
-        <w:rPr>
-          <w:rFonts w:ascii="Times New Roman" w:hAnsi="Times New Roman" w:cs="Times New Roman"/>
-          <w:color w:val="000000"/>
-          <w:sz w:val="24"/>
-          <w:szCs w:val="24"/>
-        </w:rPr>
-        <w:t>conflict literals: 3 (0.00 % deleted)</w:t>
-      </w:r>
-    </w:p>
-    <w:p>
-      <w:pPr>
-        <w:rPr>
-          <w:rFonts w:ascii="Times New Roman" w:hAnsi="Times New Roman" w:cs="Times New Roman"/>
-          <w:color w:val="000000"/>
-          <w:sz w:val="24"/>
-          <w:szCs w:val="24"/>
-        </w:rPr>
-      </w:pPr>
-      <w:r>
-        <w:rPr>
-          <w:rFonts w:ascii="Times New Roman" w:hAnsi="Times New Roman" w:cs="Times New Roman"/>
-          <w:color w:val="000000"/>
-          <w:sz w:val="24"/>
-          <w:szCs w:val="24"/>
-        </w:rPr>
-        <w:t>Memory used: 5.00 MB</w:t>
-      </w:r>
-    </w:p>
-    <w:p>
-      <w:pPr>
-        <w:rPr>
-          <w:rFonts w:ascii="Times New Roman" w:hAnsi="Times New Roman" w:cs="Times New Roman"/>
-          <w:color w:val="000000"/>
-          <w:sz w:val="24"/>
-          <w:szCs w:val="24"/>
-        </w:rPr>
-      </w:pPr>
-      <w:r>
-        <w:rPr>
-          <w:rFonts w:ascii="Times New Roman" w:hAnsi="Times New Roman" w:cs="Times New Roman"/>
-          <w:color w:val="000000"/>
-          <w:sz w:val="24"/>
-          <w:szCs w:val="24"/>
-        </w:rPr>
-        <w:t>CPU time: 0 s</w:t>
-      </w:r>
-    </w:p>
-    <w:p>
-      <w:pPr>
-        <w:rPr>
-          <w:rFonts w:ascii="Times New Roman" w:hAnsi="Times New Roman" w:cs="Times New Roman"/>
-          <w:color w:val="000000"/>
-          <w:sz w:val="24"/>
-          <w:szCs w:val="24"/>
-        </w:rPr>
-      </w:pPr>
-      <w:r>
-        <w:rPr>
-          <w:rFonts w:ascii="Times New Roman" w:hAnsi="Times New Roman" w:cs="Times New Roman"/>
-          <w:color w:val="000000"/>
-          <w:sz w:val="24"/>
-          <w:szCs w:val="24"/>
-        </w:rPr>
-        <w:t>UNSATISFIABLE</w:t>
-      </w:r>
-    </w:p>
-    <w:p>
-      <w:pPr>
-        <w:rPr>
-          <w:rFonts w:ascii="Times New Roman" w:hAnsi="Times New Roman" w:cs="Times New Roman"/>
-          <w:color w:val="000000"/>
-          <w:sz w:val="24"/>
-          <w:szCs w:val="24"/>
-        </w:rPr>
-      </w:pPr>
-    </w:p>
-    <w:p>
-      <w:pPr>
-        <w:rPr>
-          <w:rFonts w:ascii="Times New Roman" w:hAnsi="Times New Roman" w:cs="Times New Roman"/>
-          <w:color w:val="000000"/>
-          <w:sz w:val="24"/>
-          <w:szCs w:val="24"/>
-        </w:rPr>
-      </w:pPr>
-      <w:r>
-        <w:rPr>
-          <w:rFonts w:ascii="Times New Roman" w:hAnsi="Times New Roman" w:cs="Times New Roman"/>
+      </w:pPr>
+      <w:r>
+        <w:rPr>
+          <w:rFonts w:ascii="Times New Roman" w:hAnsi="Times New Roman" w:cs="Times New Roman" w:hint="eastAsia"/>
           <w:b/>
           <w:bCs/>
           <w:color w:val="000000"/>
           <w:sz w:val="24"/>
           <w:szCs w:val="24"/>
         </w:rPr>
+        <w:t>C</w:t>
+      </w:r>
+      <w:r>
+        <w:rPr>
+          <w:rFonts w:ascii="Times New Roman" w:hAnsi="Times New Roman" w:cs="Times New Roman"/>
+          <w:b/>
+          <w:bCs/>
+          <w:color w:val="000000"/>
+          <w:sz w:val="24"/>
+          <w:szCs w:val="24"/>
+        </w:rPr>
+        <w:t>ase 3:</w:t>
+      </w:r>
+    </w:p>
+    <w:p>
+      <w:pPr>
+        <w:rPr>
+          <w:rFonts w:ascii="Times New Roman" w:hAnsi="Times New Roman" w:cs="Times New Roman"/>
+          <w:color w:val="000000"/>
+          <w:sz w:val="24"/>
+          <w:szCs w:val="24"/>
+        </w:rPr>
+      </w:pPr>
+      <w:r>
+        <w:rPr>
+          <w:rFonts w:ascii="Times New Roman" w:hAnsi="Times New Roman" w:cs="Times New Roman"/>
+          <w:color w:val="000000"/>
+          <w:sz w:val="24"/>
+          <w:szCs w:val="24"/>
+        </w:rPr>
+        <w:t xml:space="preserve">Number of variables:300 </w:t>
+      </w:r>
+    </w:p>
+    <w:p>
+      <w:pPr>
+        <w:rPr>
+          <w:rFonts w:ascii="Times New Roman" w:hAnsi="Times New Roman" w:cs="Times New Roman"/>
+          <w:color w:val="000000"/>
+          <w:sz w:val="24"/>
+          <w:szCs w:val="24"/>
+        </w:rPr>
+      </w:pPr>
+      <w:r>
+        <w:rPr>
+          <w:rFonts w:ascii="Times New Roman" w:hAnsi="Times New Roman" w:cs="Times New Roman"/>
+          <w:color w:val="000000"/>
+          <w:sz w:val="24"/>
+          <w:szCs w:val="24"/>
+        </w:rPr>
+        <w:t xml:space="preserve">Number of clauses:1200   </w:t>
+      </w:r>
+    </w:p>
+    <w:p>
+      <w:pPr>
+        <w:rPr>
+          <w:rFonts w:ascii="Times New Roman" w:hAnsi="Times New Roman" w:cs="Times New Roman"/>
+          <w:color w:val="000000"/>
+          <w:sz w:val="24"/>
+          <w:szCs w:val="24"/>
+        </w:rPr>
+      </w:pPr>
+      <w:r>
+        <w:rPr>
+          <w:rFonts w:ascii="Times New Roman" w:hAnsi="Times New Roman" w:cs="Times New Roman"/>
+          <w:color w:val="000000"/>
+          <w:sz w:val="24"/>
+          <w:szCs w:val="24"/>
+        </w:rPr>
+        <w:t>restarts: 127</w:t>
+      </w:r>
+    </w:p>
+    <w:p>
+      <w:pPr>
+        <w:rPr>
+          <w:rFonts w:ascii="Times New Roman" w:hAnsi="Times New Roman" w:cs="Times New Roman"/>
+          <w:color w:val="000000"/>
+          <w:sz w:val="24"/>
+          <w:szCs w:val="24"/>
+        </w:rPr>
+      </w:pPr>
+      <w:r>
+        <w:rPr>
+          <w:rFonts w:ascii="Times New Roman" w:hAnsi="Times New Roman" w:cs="Times New Roman"/>
+          <w:color w:val="000000"/>
+          <w:sz w:val="24"/>
+          <w:szCs w:val="24"/>
+        </w:rPr>
+        <w:t>conflicts: 44036 (45119 /sec)</w:t>
+      </w:r>
+    </w:p>
+    <w:p>
+      <w:pPr>
+        <w:rPr>
+          <w:rFonts w:ascii="Times New Roman" w:hAnsi="Times New Roman" w:cs="Times New Roman"/>
+          <w:color w:val="000000"/>
+          <w:sz w:val="24"/>
+          <w:szCs w:val="24"/>
+        </w:rPr>
+      </w:pPr>
+      <w:r>
+        <w:rPr>
+          <w:rFonts w:ascii="Times New Roman" w:hAnsi="Times New Roman" w:cs="Times New Roman"/>
+          <w:color w:val="000000"/>
+          <w:sz w:val="24"/>
+          <w:szCs w:val="24"/>
+        </w:rPr>
+        <w:t>decisions: 55281 (0.00 % random) (56640 /sec)</w:t>
+      </w:r>
+    </w:p>
+    <w:p>
+      <w:pPr>
+        <w:rPr>
+          <w:rFonts w:ascii="Times New Roman" w:hAnsi="Times New Roman" w:cs="Times New Roman"/>
+          <w:color w:val="000000"/>
+          <w:sz w:val="24"/>
+          <w:szCs w:val="24"/>
+        </w:rPr>
+      </w:pPr>
+      <w:r>
+        <w:rPr>
+          <w:rFonts w:ascii="Times New Roman" w:hAnsi="Times New Roman" w:cs="Times New Roman"/>
+          <w:color w:val="000000"/>
+          <w:sz w:val="24"/>
+          <w:szCs w:val="24"/>
+        </w:rPr>
+        <w:t>propagations: 2200239 (2254343 /sec)</w:t>
+      </w:r>
+    </w:p>
+    <w:p>
+      <w:pPr>
+        <w:rPr>
+          <w:rFonts w:ascii="Times New Roman" w:hAnsi="Times New Roman" w:cs="Times New Roman"/>
+          <w:color w:val="000000"/>
+          <w:sz w:val="24"/>
+          <w:szCs w:val="24"/>
+        </w:rPr>
+      </w:pPr>
+      <w:r>
+        <w:rPr>
+          <w:rFonts w:ascii="Times New Roman" w:hAnsi="Times New Roman" w:cs="Times New Roman"/>
+          <w:color w:val="000000"/>
+          <w:sz w:val="24"/>
+          <w:szCs w:val="24"/>
+        </w:rPr>
+        <w:t>conflict literals: 734293 (19.01 % deleted)</w:t>
+      </w:r>
+    </w:p>
+    <w:p>
+      <w:pPr>
+        <w:rPr>
+          <w:rFonts w:ascii="Times New Roman" w:hAnsi="Times New Roman" w:cs="Times New Roman"/>
+          <w:color w:val="000000"/>
+          <w:sz w:val="24"/>
+          <w:szCs w:val="24"/>
+        </w:rPr>
+      </w:pPr>
+      <w:r>
+        <w:rPr>
+          <w:rFonts w:ascii="Times New Roman" w:hAnsi="Times New Roman" w:cs="Times New Roman"/>
+          <w:color w:val="000000"/>
+          <w:sz w:val="24"/>
+          <w:szCs w:val="24"/>
+        </w:rPr>
+        <w:t>Memory used: 5.00 MB</w:t>
+      </w:r>
+    </w:p>
+    <w:p>
+      <w:pPr>
+        <w:rPr>
+          <w:rFonts w:ascii="Times New Roman" w:hAnsi="Times New Roman" w:cs="Times New Roman" w:hint="eastAsia"/>
+          <w:color w:val="000000"/>
+          <w:sz w:val="24"/>
+          <w:szCs w:val="24"/>
+        </w:rPr>
+      </w:pPr>
+      <w:r>
+        <w:rPr>
+          <w:rFonts w:ascii="Times New Roman" w:hAnsi="Times New Roman" w:cs="Times New Roman"/>
+          <w:color w:val="000000"/>
+          <w:sz w:val="24"/>
+          <w:szCs w:val="24"/>
+        </w:rPr>
+        <w:t>CPU time: 0.976 s</w:t>
+      </w:r>
+    </w:p>
+    <w:p>
+      <w:pPr>
+        <w:rPr>
+          <w:rFonts w:ascii="Times New Roman" w:hAnsi="Times New Roman" w:cs="Times New Roman" w:hint="eastAsia"/>
+          <w:color w:val="000000"/>
+          <w:sz w:val="24"/>
+          <w:szCs w:val="24"/>
+        </w:rPr>
+      </w:pPr>
+      <w:r>
+        <w:rPr>
+          <w:rFonts w:ascii="Times New Roman" w:hAnsi="Times New Roman" w:cs="Times New Roman"/>
+          <w:color w:val="000000"/>
+          <w:sz w:val="24"/>
+          <w:szCs w:val="24"/>
+        </w:rPr>
+        <w:t>SATISFIABLE</w:t>
+      </w:r>
+    </w:p>
+    <w:p>
+      <w:pPr>
+        <w:rPr>
+          <w:rFonts w:ascii="Times New Roman" w:hAnsi="Times New Roman" w:cs="Times New Roman"/>
+          <w:color w:val="000000"/>
+          <w:sz w:val="24"/>
+          <w:szCs w:val="24"/>
+        </w:rPr>
+      </w:pPr>
+    </w:p>
+    <w:p>
+      <w:pPr>
+        <w:rPr>
+          <w:rFonts w:ascii="Times New Roman" w:hAnsi="Times New Roman" w:cs="Times New Roman"/>
+          <w:color w:val="000000"/>
+          <w:sz w:val="24"/>
+          <w:szCs w:val="24"/>
+        </w:rPr>
+      </w:pPr>
+      <w:r>
+        <w:rPr>
+          <w:rFonts w:ascii="Times New Roman" w:hAnsi="Times New Roman" w:cs="Times New Roman" w:hint="eastAsia"/>
+          <w:color w:val="000000"/>
+          <w:sz w:val="24"/>
+          <w:szCs w:val="24"/>
+        </w:rPr>
+        <w:t>C</w:t>
+      </w:r>
+      <w:r>
+        <w:rPr>
+          <w:rFonts w:ascii="Times New Roman" w:hAnsi="Times New Roman" w:cs="Times New Roman"/>
+          <w:color w:val="000000"/>
+          <w:sz w:val="24"/>
+          <w:szCs w:val="24"/>
+        </w:rPr>
+        <w:t>ase 4:</w:t>
+      </w:r>
+    </w:p>
+    <w:p>
+      <w:pPr>
+        <w:rPr>
+          <w:rFonts w:ascii="Times New Roman" w:hAnsi="Times New Roman" w:cs="Times New Roman"/>
+          <w:color w:val="000000"/>
+          <w:sz w:val="24"/>
+          <w:szCs w:val="24"/>
+        </w:rPr>
+      </w:pPr>
+      <w:r>
+        <w:rPr>
+          <w:rFonts w:ascii="Times New Roman" w:hAnsi="Times New Roman" w:cs="Times New Roman"/>
+          <w:color w:val="000000"/>
+          <w:sz w:val="24"/>
+          <w:szCs w:val="24"/>
+        </w:rPr>
+        <w:t xml:space="preserve">Number of variables:300 </w:t>
+      </w:r>
+    </w:p>
+    <w:p>
+      <w:pPr>
+        <w:rPr>
+          <w:rFonts w:ascii="Times New Roman" w:hAnsi="Times New Roman" w:cs="Times New Roman"/>
+          <w:color w:val="000000"/>
+          <w:sz w:val="24"/>
+          <w:szCs w:val="24"/>
+        </w:rPr>
+      </w:pPr>
+      <w:r>
+        <w:rPr>
+          <w:rFonts w:ascii="Times New Roman" w:hAnsi="Times New Roman" w:cs="Times New Roman"/>
+          <w:color w:val="000000"/>
+          <w:sz w:val="24"/>
+          <w:szCs w:val="24"/>
+        </w:rPr>
+        <w:t>Number of clauses:</w:t>
+      </w:r>
+      <w:r>
+        <w:t xml:space="preserve"> </w:t>
+      </w:r>
+      <w:r>
+        <w:rPr>
+          <w:rFonts w:ascii="Times New Roman" w:hAnsi="Times New Roman" w:cs="Times New Roman"/>
+          <w:color w:val="000000"/>
+          <w:sz w:val="24"/>
+          <w:szCs w:val="24"/>
+        </w:rPr>
+        <w:t>1500</w:t>
+      </w:r>
+    </w:p>
+    <w:p>
+      <w:pPr>
+        <w:rPr>
+          <w:rFonts w:ascii="Times New Roman" w:hAnsi="Times New Roman" w:cs="Times New Roman"/>
+          <w:color w:val="000000"/>
+          <w:sz w:val="24"/>
+          <w:szCs w:val="24"/>
+        </w:rPr>
+      </w:pPr>
+      <w:r>
+        <w:rPr>
+          <w:rFonts w:ascii="Times New Roman" w:hAnsi="Times New Roman" w:cs="Times New Roman"/>
+          <w:color w:val="000000"/>
+          <w:sz w:val="24"/>
+          <w:szCs w:val="24"/>
+        </w:rPr>
+        <w:t xml:space="preserve">restarts: </w:t>
+      </w:r>
+      <w:r>
+        <w:rPr>
+          <w:rFonts w:ascii="Times New Roman" w:hAnsi="Times New Roman" w:cs="Times New Roman"/>
+          <w:color w:val="000000"/>
+          <w:sz w:val="24"/>
+          <w:szCs w:val="24"/>
+        </w:rPr>
+        <w:t>536</w:t>
+      </w:r>
+    </w:p>
+    <w:p>
+      <w:pPr>
+        <w:rPr>
+          <w:rFonts w:ascii="Times New Roman" w:hAnsi="Times New Roman" w:cs="Times New Roman"/>
+          <w:color w:val="000000"/>
+          <w:sz w:val="24"/>
+          <w:szCs w:val="24"/>
+        </w:rPr>
+      </w:pPr>
+      <w:r>
+        <w:rPr>
+          <w:rFonts w:ascii="Times New Roman" w:hAnsi="Times New Roman" w:cs="Times New Roman"/>
+          <w:color w:val="000000"/>
+          <w:sz w:val="24"/>
+          <w:szCs w:val="24"/>
+        </w:rPr>
+        <w:t xml:space="preserve">conflicts: </w:t>
+      </w:r>
+      <w:r>
+        <w:rPr>
+          <w:rFonts w:ascii="Times New Roman" w:hAnsi="Times New Roman" w:cs="Times New Roman"/>
+          <w:color w:val="000000"/>
+          <w:sz w:val="24"/>
+          <w:szCs w:val="24"/>
+        </w:rPr>
+        <w:t>235531</w:t>
+      </w:r>
+      <w:r>
+        <w:t xml:space="preserve"> </w:t>
+      </w:r>
+      <w:r>
+        <w:rPr>
+          <w:rFonts w:ascii="Times New Roman" w:hAnsi="Times New Roman" w:cs="Times New Roman"/>
+          <w:color w:val="000000"/>
+          <w:sz w:val="24"/>
+          <w:szCs w:val="24"/>
+        </w:rPr>
+        <w:t>(67141 /sec)</w:t>
+      </w:r>
+    </w:p>
+    <w:p>
+      <w:pPr>
+        <w:rPr>
+          <w:rFonts w:ascii="Times New Roman" w:hAnsi="Times New Roman" w:cs="Times New Roman"/>
+          <w:color w:val="000000"/>
+          <w:sz w:val="24"/>
+          <w:szCs w:val="24"/>
+        </w:rPr>
+      </w:pPr>
+      <w:r>
+        <w:rPr>
+          <w:rFonts w:ascii="Times New Roman" w:hAnsi="Times New Roman" w:cs="Times New Roman"/>
+          <w:color w:val="000000"/>
+          <w:sz w:val="24"/>
+          <w:szCs w:val="24"/>
+        </w:rPr>
+        <w:t xml:space="preserve">decisions: </w:t>
+      </w:r>
+      <w:r>
+        <w:rPr>
+          <w:rFonts w:ascii="Times New Roman" w:hAnsi="Times New Roman" w:cs="Times New Roman"/>
+          <w:color w:val="000000"/>
+          <w:sz w:val="24"/>
+          <w:szCs w:val="24"/>
+        </w:rPr>
+        <w:t>284650</w:t>
+      </w:r>
+      <w:r>
+        <w:t xml:space="preserve"> </w:t>
+      </w:r>
+      <w:r>
+        <w:rPr>
+          <w:rFonts w:ascii="Times New Roman" w:hAnsi="Times New Roman" w:cs="Times New Roman"/>
+          <w:color w:val="000000"/>
+          <w:sz w:val="24"/>
+          <w:szCs w:val="24"/>
+        </w:rPr>
+        <w:t>(0.00 % random) (81143 /sec)</w:t>
+      </w:r>
+    </w:p>
+    <w:p>
+      <w:pPr>
+        <w:rPr>
+          <w:rFonts w:ascii="Times New Roman" w:hAnsi="Times New Roman" w:cs="Times New Roman"/>
+          <w:color w:val="000000"/>
+          <w:sz w:val="24"/>
+          <w:szCs w:val="24"/>
+        </w:rPr>
+      </w:pPr>
+      <w:r>
+        <w:rPr>
+          <w:rFonts w:ascii="Times New Roman" w:hAnsi="Times New Roman" w:cs="Times New Roman"/>
+          <w:color w:val="000000"/>
+          <w:sz w:val="24"/>
+          <w:szCs w:val="24"/>
+        </w:rPr>
+        <w:t xml:space="preserve">propagations: </w:t>
+      </w:r>
+      <w:r>
+        <w:rPr>
+          <w:rFonts w:ascii="Times New Roman" w:hAnsi="Times New Roman" w:cs="Times New Roman"/>
+          <w:color w:val="000000"/>
+          <w:sz w:val="24"/>
+          <w:szCs w:val="24"/>
+        </w:rPr>
+        <w:t>10546821 (3006505 /sec)</w:t>
+      </w:r>
+    </w:p>
+    <w:p>
+      <w:pPr>
+        <w:rPr>
+          <w:rFonts w:ascii="Times New Roman" w:hAnsi="Times New Roman" w:cs="Times New Roman"/>
+          <w:color w:val="000000"/>
+          <w:sz w:val="24"/>
+          <w:szCs w:val="24"/>
+        </w:rPr>
+      </w:pPr>
+      <w:r>
+        <w:rPr>
+          <w:rFonts w:ascii="Times New Roman" w:hAnsi="Times New Roman" w:cs="Times New Roman"/>
+          <w:color w:val="000000"/>
+          <w:sz w:val="24"/>
+          <w:szCs w:val="24"/>
+        </w:rPr>
+        <w:lastRenderedPageBreak/>
+        <w:t xml:space="preserve">conflict literals: </w:t>
+      </w:r>
+      <w:r>
+        <w:rPr>
+          <w:rFonts w:ascii="Times New Roman" w:hAnsi="Times New Roman" w:cs="Times New Roman"/>
+          <w:color w:val="000000"/>
+          <w:sz w:val="24"/>
+          <w:szCs w:val="24"/>
+        </w:rPr>
+        <w:t>2856219</w:t>
+      </w:r>
+      <w:r>
+        <w:t xml:space="preserve"> </w:t>
+      </w:r>
+      <w:r>
+        <w:rPr>
+          <w:rFonts w:ascii="Times New Roman" w:hAnsi="Times New Roman" w:cs="Times New Roman"/>
+          <w:color w:val="000000"/>
+          <w:sz w:val="24"/>
+          <w:szCs w:val="24"/>
+        </w:rPr>
+        <w:t>(23.50 % deleted)</w:t>
+      </w:r>
+    </w:p>
+    <w:p>
+      <w:pPr>
+        <w:rPr>
+          <w:rFonts w:ascii="Times New Roman" w:hAnsi="Times New Roman" w:cs="Times New Roman"/>
+          <w:color w:val="000000"/>
+          <w:sz w:val="24"/>
+          <w:szCs w:val="24"/>
+        </w:rPr>
+      </w:pPr>
+      <w:r>
+        <w:rPr>
+          <w:rFonts w:ascii="Times New Roman" w:hAnsi="Times New Roman" w:cs="Times New Roman"/>
+          <w:color w:val="000000"/>
+          <w:sz w:val="24"/>
+          <w:szCs w:val="24"/>
+        </w:rPr>
+        <w:t>Memory used: 5.00 MB</w:t>
+      </w:r>
+    </w:p>
+    <w:p>
+      <w:pPr>
+        <w:rPr>
+          <w:rFonts w:ascii="Times New Roman" w:hAnsi="Times New Roman" w:cs="Times New Roman" w:hint="eastAsia"/>
+          <w:color w:val="000000"/>
+          <w:sz w:val="24"/>
+          <w:szCs w:val="24"/>
+        </w:rPr>
+      </w:pPr>
+      <w:r>
+        <w:rPr>
+          <w:rFonts w:ascii="Times New Roman" w:hAnsi="Times New Roman" w:cs="Times New Roman"/>
+          <w:color w:val="000000"/>
+          <w:sz w:val="24"/>
+          <w:szCs w:val="24"/>
+        </w:rPr>
+        <w:t xml:space="preserve">CPU time: </w:t>
+      </w:r>
+      <w:r>
+        <w:rPr>
+          <w:rFonts w:ascii="Times New Roman" w:hAnsi="Times New Roman" w:cs="Times New Roman"/>
+          <w:color w:val="000000"/>
+          <w:sz w:val="24"/>
+          <w:szCs w:val="24"/>
+        </w:rPr>
+        <w:t>3.508 s</w:t>
+      </w:r>
+    </w:p>
+    <w:p>
+      <w:pPr>
+        <w:rPr>
+          <w:rFonts w:ascii="Times New Roman" w:hAnsi="Times New Roman" w:cs="Times New Roman"/>
+          <w:color w:val="000000"/>
+          <w:sz w:val="24"/>
+          <w:szCs w:val="24"/>
+        </w:rPr>
+      </w:pPr>
+      <w:r>
+        <w:rPr>
+          <w:rFonts w:ascii="Times New Roman" w:hAnsi="Times New Roman" w:cs="Times New Roman"/>
+          <w:color w:val="000000"/>
+          <w:sz w:val="24"/>
+          <w:szCs w:val="24"/>
+        </w:rPr>
+        <w:t>UNSATISFIABLE</w:t>
+      </w:r>
+    </w:p>
+    <w:p>
+      <w:pPr>
+        <w:rPr>
+          <w:rFonts w:ascii="Times New Roman" w:hAnsi="Times New Roman" w:cs="Times New Roman" w:hint="eastAsia"/>
+          <w:color w:val="000000"/>
+          <w:sz w:val="24"/>
+          <w:szCs w:val="24"/>
+        </w:rPr>
+      </w:pPr>
+    </w:p>
+    <w:p>
+      <w:pPr>
+        <w:rPr>
+          <w:rFonts w:ascii="Times New Roman" w:hAnsi="Times New Roman" w:cs="Times New Roman"/>
+          <w:color w:val="000000"/>
+          <w:sz w:val="24"/>
+          <w:szCs w:val="24"/>
+        </w:rPr>
+      </w:pPr>
+      <w:r>
+        <w:rPr>
+          <w:rFonts w:ascii="Times New Roman" w:hAnsi="Times New Roman" w:cs="Times New Roman"/>
+          <w:b/>
+          <w:bCs/>
+          <w:color w:val="000000"/>
+          <w:sz w:val="24"/>
+          <w:szCs w:val="24"/>
+        </w:rPr>
+        <w:t>Case 6</w:t>
+      </w:r>
+      <w:r>
+        <w:rPr>
+          <w:rFonts w:ascii="Times New Roman" w:hAnsi="Times New Roman" w:cs="Times New Roman"/>
+          <w:color w:val="000000"/>
+          <w:sz w:val="24"/>
+          <w:szCs w:val="24"/>
+        </w:rPr>
+        <w:t>:</w:t>
+      </w:r>
+    </w:p>
+    <w:p>
+      <w:pPr>
+        <w:rPr>
+          <w:rFonts w:ascii="Times New Roman" w:hAnsi="Times New Roman" w:cs="Times New Roman"/>
+          <w:color w:val="000000"/>
+          <w:sz w:val="24"/>
+          <w:szCs w:val="24"/>
+        </w:rPr>
+      </w:pPr>
+      <w:r>
+        <w:rPr>
+          <w:rFonts w:ascii="Times New Roman" w:hAnsi="Times New Roman" w:cs="Times New Roman"/>
+          <w:color w:val="000000"/>
+          <w:sz w:val="24"/>
+          <w:szCs w:val="24"/>
+        </w:rPr>
+        <w:t xml:space="preserve">Number of variables: 300   </w:t>
+      </w:r>
+    </w:p>
+    <w:p>
+      <w:pPr>
+        <w:rPr>
+          <w:rFonts w:ascii="Times New Roman" w:hAnsi="Times New Roman" w:cs="Times New Roman"/>
+          <w:color w:val="000000"/>
+          <w:sz w:val="24"/>
+          <w:szCs w:val="24"/>
+        </w:rPr>
+      </w:pPr>
+      <w:r>
+        <w:rPr>
+          <w:rFonts w:ascii="Times New Roman" w:hAnsi="Times New Roman" w:cs="Times New Roman"/>
+          <w:color w:val="000000"/>
+          <w:sz w:val="24"/>
+          <w:szCs w:val="24"/>
+        </w:rPr>
+        <w:t xml:space="preserve">Number of clauses: 3000 </w:t>
+      </w:r>
+      <w:r>
+        <w:rPr>
+          <w:rFonts w:ascii="Times New Roman" w:hAnsi="Times New Roman" w:cs="Times New Roman"/>
+          <w:color w:val="000000"/>
+          <w:sz w:val="24"/>
+          <w:szCs w:val="24"/>
+        </w:rPr>
+        <w:t xml:space="preserve">   </w:t>
+      </w:r>
+    </w:p>
+    <w:p>
+      <w:pPr>
+        <w:rPr>
+          <w:rFonts w:ascii="Times New Roman" w:hAnsi="Times New Roman" w:cs="Times New Roman"/>
+          <w:color w:val="000000"/>
+          <w:sz w:val="24"/>
+          <w:szCs w:val="24"/>
+        </w:rPr>
+      </w:pPr>
+      <w:r>
+        <w:rPr>
+          <w:rFonts w:ascii="Times New Roman" w:hAnsi="Times New Roman" w:cs="Times New Roman"/>
+          <w:color w:val="000000"/>
+          <w:sz w:val="24"/>
+          <w:szCs w:val="24"/>
+        </w:rPr>
+        <w:t>restarts: 7</w:t>
+      </w:r>
+    </w:p>
+    <w:p>
+      <w:pPr>
+        <w:rPr>
+          <w:rFonts w:ascii="Times New Roman" w:hAnsi="Times New Roman" w:cs="Times New Roman"/>
+          <w:color w:val="000000"/>
+          <w:sz w:val="24"/>
+          <w:szCs w:val="24"/>
+        </w:rPr>
+      </w:pPr>
+      <w:r>
+        <w:rPr>
+          <w:rFonts w:ascii="Times New Roman" w:hAnsi="Times New Roman" w:cs="Times New Roman"/>
+          <w:color w:val="000000"/>
+          <w:sz w:val="24"/>
+          <w:szCs w:val="24"/>
+        </w:rPr>
+        <w:t>conflicts: 1057 (33031 /sec)</w:t>
+      </w:r>
+    </w:p>
+    <w:p>
+      <w:pPr>
+        <w:rPr>
+          <w:rFonts w:ascii="Times New Roman" w:hAnsi="Times New Roman" w:cs="Times New Roman"/>
+          <w:color w:val="000000"/>
+          <w:sz w:val="24"/>
+          <w:szCs w:val="24"/>
+        </w:rPr>
+      </w:pPr>
+      <w:r>
+        <w:rPr>
+          <w:rFonts w:ascii="Times New Roman" w:hAnsi="Times New Roman" w:cs="Times New Roman"/>
+          <w:color w:val="000000"/>
+          <w:sz w:val="24"/>
+          <w:szCs w:val="24"/>
+        </w:rPr>
+        <w:t>decisions: 1227 (0.00 % random) (38344 /sec)</w:t>
+      </w:r>
+    </w:p>
+    <w:p>
+      <w:pPr>
+        <w:rPr>
+          <w:rFonts w:ascii="Times New Roman" w:hAnsi="Times New Roman" w:cs="Times New Roman"/>
+          <w:color w:val="000000"/>
+          <w:sz w:val="24"/>
+          <w:szCs w:val="24"/>
+        </w:rPr>
+      </w:pPr>
+      <w:r>
+        <w:rPr>
+          <w:rFonts w:ascii="Times New Roman" w:hAnsi="Times New Roman" w:cs="Times New Roman"/>
+          <w:color w:val="000000"/>
+          <w:sz w:val="24"/>
+          <w:szCs w:val="24"/>
+        </w:rPr>
+        <w:t>propagations: 32902 (1028188 /sec)</w:t>
+      </w:r>
+    </w:p>
+    <w:p>
+      <w:pPr>
+        <w:rPr>
+          <w:rFonts w:ascii="Times New Roman" w:hAnsi="Times New Roman" w:cs="Times New Roman"/>
+          <w:color w:val="000000"/>
+          <w:sz w:val="24"/>
+          <w:szCs w:val="24"/>
+        </w:rPr>
+      </w:pPr>
+      <w:r>
+        <w:rPr>
+          <w:rFonts w:ascii="Times New Roman" w:hAnsi="Times New Roman" w:cs="Times New Roman"/>
+          <w:color w:val="000000"/>
+          <w:sz w:val="24"/>
+          <w:szCs w:val="24"/>
+        </w:rPr>
+        <w:t>conflict literals: 7313 (24.34 % deleted)</w:t>
+      </w:r>
+    </w:p>
+    <w:p>
+      <w:pPr>
+        <w:rPr>
+          <w:rFonts w:ascii="Times New Roman" w:hAnsi="Times New Roman" w:cs="Times New Roman"/>
+          <w:color w:val="000000"/>
+          <w:sz w:val="24"/>
+          <w:szCs w:val="24"/>
+        </w:rPr>
+      </w:pPr>
+      <w:r>
+        <w:rPr>
+          <w:rFonts w:ascii="Times New Roman" w:hAnsi="Times New Roman" w:cs="Times New Roman"/>
+          <w:color w:val="000000"/>
+          <w:sz w:val="24"/>
+          <w:szCs w:val="24"/>
+        </w:rPr>
+        <w:t>Memory used: 5.00 MB</w:t>
+      </w:r>
+    </w:p>
+    <w:p>
+      <w:pPr>
+        <w:rPr>
+          <w:rFonts w:ascii="Times New Roman" w:hAnsi="Times New Roman" w:cs="Times New Roman" w:hint="eastAsia"/>
+          <w:color w:val="000000"/>
+          <w:sz w:val="24"/>
+          <w:szCs w:val="24"/>
+        </w:rPr>
+      </w:pPr>
+      <w:r>
+        <w:rPr>
+          <w:rFonts w:ascii="Times New Roman" w:hAnsi="Times New Roman" w:cs="Times New Roman"/>
+          <w:color w:val="000000"/>
+          <w:sz w:val="24"/>
+          <w:szCs w:val="24"/>
+        </w:rPr>
+        <w:t>CPU time: 0.032 s</w:t>
+      </w:r>
+    </w:p>
+    <w:p>
+      <w:pPr>
+        <w:rPr>
+          <w:rFonts w:ascii="Times New Roman" w:hAnsi="Times New Roman" w:cs="Times New Roman"/>
+          <w:color w:val="000000"/>
+          <w:sz w:val="24"/>
+          <w:szCs w:val="24"/>
+        </w:rPr>
+      </w:pPr>
+      <w:r>
+        <w:rPr>
+          <w:rFonts w:ascii="Times New Roman" w:hAnsi="Times New Roman" w:cs="Times New Roman"/>
+          <w:color w:val="000000"/>
+          <w:sz w:val="24"/>
+          <w:szCs w:val="24"/>
+        </w:rPr>
+        <w:t>UNSATISFIABLE</w:t>
+      </w:r>
+    </w:p>
+    <w:p>
+      <w:pPr>
+        <w:rPr>
+          <w:rFonts w:ascii="Times New Roman" w:hAnsi="Times New Roman" w:cs="Times New Roman"/>
+          <w:color w:val="000000"/>
+          <w:sz w:val="24"/>
+          <w:szCs w:val="24"/>
+        </w:rPr>
+      </w:pPr>
+    </w:p>
+    <w:p>
+      <w:pPr>
+        <w:rPr>
+          <w:rFonts w:ascii="Times New Roman" w:hAnsi="Times New Roman" w:cs="Times New Roman"/>
+          <w:color w:val="000000"/>
+          <w:sz w:val="24"/>
+          <w:szCs w:val="24"/>
+        </w:rPr>
+      </w:pPr>
+      <w:r>
+        <w:rPr>
+          <w:rFonts w:ascii="Times New Roman" w:hAnsi="Times New Roman" w:cs="Times New Roman"/>
+          <w:b/>
+          <w:bCs/>
+          <w:color w:val="000000"/>
+          <w:sz w:val="24"/>
+          <w:szCs w:val="24"/>
+        </w:rPr>
         <w:t>Case 7</w:t>
       </w:r>
       <w:r>
@@ -1768,7 +2557,19 @@
           <w:sz w:val="24"/>
           <w:szCs w:val="24"/>
         </w:rPr>
-        <w:t>Number of clauses:1486</w:t>
+        <w:t>Number of clauses:</w:t>
+      </w:r>
+      <w:r>
+        <w:t xml:space="preserve"> </w:t>
+      </w:r>
+      <w:r>
+        <w:rPr>
+          <w:rFonts w:ascii="Times New Roman" w:hAnsi="Times New Roman" w:cs="Times New Roman"/>
+          <w:color w:val="000000"/>
+          <w:sz w:val="24"/>
+          <w:szCs w:val="24"/>
+        </w:rPr>
+        <w:t>1500</w:t>
       </w:r>
     </w:p>
     <w:p>
@@ -1797,7 +2598,90 @@
           <w:szCs w:val="24"/>
         </w:rPr>
         <w:cr/>
-        <w:t>conflicts: 3 (inf /sec)</w:t>
+        <w:t>conflicts: 3</w:t>
+      </w:r>
+      <w:r>
+        <w:rPr>
+          <w:rFonts w:ascii="Times New Roman" w:hAnsi="Times New Roman" w:cs="Times New Roman"/>
+          <w:color w:val="000000"/>
+          <w:sz w:val="24"/>
+          <w:szCs w:val="24"/>
+        </w:rPr>
+        <w:t>4</w:t>
+      </w:r>
+      <w:r>
+        <w:rPr>
+          <w:rFonts w:ascii="Times New Roman" w:hAnsi="Times New Roman" w:cs="Times New Roman"/>
+          <w:color w:val="000000"/>
+          <w:sz w:val="24"/>
+          <w:szCs w:val="24"/>
+        </w:rPr>
+        <w:t xml:space="preserve"> </w:t>
+      </w:r>
+      <w:r>
+        <w:rPr>
+          <w:rFonts w:ascii="Times New Roman" w:hAnsi="Times New Roman" w:cs="Times New Roman"/>
+          <w:color w:val="000000"/>
+          <w:sz w:val="24"/>
+          <w:szCs w:val="24"/>
+        </w:rPr>
+        <w:t>(8500 /sec)</w:t>
+      </w:r>
+    </w:p>
+    <w:p>
+      <w:pPr>
+        <w:rPr>
+          <w:rFonts w:ascii="Times New Roman" w:hAnsi="Times New Roman" w:cs="Times New Roman"/>
+          <w:color w:val="000000"/>
+          <w:sz w:val="24"/>
+          <w:szCs w:val="24"/>
+        </w:rPr>
+      </w:pPr>
+      <w:r>
+        <w:rPr>
+          <w:rFonts w:ascii="Times New Roman" w:hAnsi="Times New Roman" w:cs="Times New Roman"/>
+          <w:color w:val="000000"/>
+          <w:sz w:val="24"/>
+          <w:szCs w:val="24"/>
+        </w:rPr>
+        <w:t xml:space="preserve">decisions: </w:t>
+      </w:r>
+      <w:r>
+        <w:rPr>
+          <w:rFonts w:ascii="Times New Roman" w:hAnsi="Times New Roman" w:cs="Times New Roman"/>
+          <w:color w:val="000000"/>
+          <w:sz w:val="24"/>
+          <w:szCs w:val="24"/>
+        </w:rPr>
+        <w:t>37 (0.00 % random) (9250 /sec)</w:t>
+      </w:r>
+    </w:p>
+    <w:p>
+      <w:pPr>
+        <w:rPr>
+          <w:rFonts w:ascii="Times New Roman" w:hAnsi="Times New Roman" w:cs="Times New Roman"/>
+          <w:color w:val="000000"/>
+          <w:sz w:val="24"/>
+          <w:szCs w:val="24"/>
+        </w:rPr>
+      </w:pPr>
+      <w:r>
+        <w:rPr>
+          <w:rFonts w:ascii="Times New Roman" w:hAnsi="Times New Roman" w:cs="Times New Roman"/>
+          <w:color w:val="000000"/>
+          <w:sz w:val="24"/>
+          <w:szCs w:val="24"/>
+        </w:rPr>
+        <w:t xml:space="preserve">propagations: </w:t>
+      </w:r>
+      <w:r>
+        <w:rPr>
+          <w:rFonts w:ascii="Times New Roman" w:hAnsi="Times New Roman" w:cs="Times New Roman"/>
+          <w:color w:val="000000"/>
+          <w:sz w:val="24"/>
+          <w:szCs w:val="24"/>
+        </w:rPr>
+        <w:t>354 (88500 /sec)</w:t>
       </w:r>
       <w:r>
         <w:rPr>
@@ -1807,36 +2691,16 @@
           <w:szCs w:val="24"/>
         </w:rPr>
         <w:cr/>
-        <w:t>decisions: 3 (0.00 % random) (inf /sec)</w:t>
-      </w:r>
-      <w:r>
-        <w:rPr>
-          <w:rFonts w:ascii="Times New Roman" w:hAnsi="Times New Roman" w:cs="Times New Roman"/>
-          <w:color w:val="000000"/>
-          <w:sz w:val="24"/>
-          <w:szCs w:val="24"/>
-        </w:rPr>
-        <w:cr/>
-      </w:r>
-      <w:r>
-        <w:rPr>
-          <w:rFonts w:ascii="Times New Roman" w:hAnsi="Times New Roman" w:cs="Times New Roman"/>
-          <w:color w:val="000000"/>
-          <w:sz w:val="24"/>
-          <w:szCs w:val="24"/>
-        </w:rPr>
-        <w:lastRenderedPageBreak/>
-        <w:t>propagations: 36 (inf /sec)</w:t>
-      </w:r>
-      <w:r>
-        <w:rPr>
-          <w:rFonts w:ascii="Times New Roman" w:hAnsi="Times New Roman" w:cs="Times New Roman"/>
-          <w:color w:val="000000"/>
-          <w:sz w:val="24"/>
-          <w:szCs w:val="24"/>
-        </w:rPr>
-        <w:cr/>
-        <w:t>conflict literals: 2 (0.00 % deleted)</w:t>
+        <w:t xml:space="preserve">conflict literals: </w:t>
+      </w:r>
+      <w:r>
+        <w:rPr>
+          <w:rFonts w:ascii="Times New Roman" w:hAnsi="Times New Roman" w:cs="Times New Roman"/>
+          <w:color w:val="000000"/>
+          <w:sz w:val="24"/>
+          <w:szCs w:val="24"/>
+        </w:rPr>
+        <w:t>98 (14.04 % deleted)</w:t>
       </w:r>
       <w:r>
         <w:rPr>
@@ -1856,7 +2720,25 @@
           <w:szCs w:val="24"/>
         </w:rPr>
         <w:cr/>
-        <w:t>CPU time: 0 s</w:t>
+        <w:t>CPU time: 0</w:t>
+      </w:r>
+      <w:r>
+        <w:rPr>
+          <w:rFonts w:ascii="Times New Roman" w:hAnsi="Times New Roman" w:cs="Times New Roman"/>
+          <w:color w:val="000000"/>
+          <w:sz w:val="24"/>
+          <w:szCs w:val="24"/>
+        </w:rPr>
+        <w:t>.004</w:t>
+      </w:r>
+      <w:r>
+        <w:rPr>
+          <w:rFonts w:ascii="Times New Roman" w:hAnsi="Times New Roman" w:cs="Times New Roman"/>
+          <w:color w:val="000000"/>
+          <w:sz w:val="24"/>
+          <w:szCs w:val="24"/>
+        </w:rPr>
+        <w:t xml:space="preserve"> s</w:t>
       </w:r>
       <w:r>
         <w:rPr>
@@ -2111,55 +2993,82 @@
     </w:p>
     <w:p>
       <w:pPr>
-        <w:rPr>
-          <w:rFonts w:ascii="Times New Roman" w:hAnsi="Times New Roman" w:cs="Times New Roman"/>
-          <w:color w:val="000000"/>
-          <w:sz w:val="24"/>
-          <w:szCs w:val="24"/>
-        </w:rPr>
-      </w:pPr>
-      <w:r>
-        <w:rPr>
-          <w:rFonts w:ascii="Times New Roman" w:hAnsi="Times New Roman" w:cs="Times New Roman"/>
-          <w:color w:val="000000"/>
-          <w:sz w:val="24"/>
-          <w:szCs w:val="24"/>
-        </w:rPr>
-        <w:t xml:space="preserve">At the beginning, I only generated 8 cases. However, most of them are easy to solve except two cases which C is 4 and 5. Therefore, I guess that C value may between 4 and 5 and then generated other cases for testing. </w:t>
-      </w:r>
-      <w:r>
-        <w:rPr>
-          <w:rFonts w:ascii="Times New Roman" w:hAnsi="Times New Roman" w:cs="Times New Roman"/>
-          <w:color w:val="000000"/>
-          <w:sz w:val="24"/>
-          <w:szCs w:val="24"/>
-        </w:rPr>
-        <w:t xml:space="preserve">Based on the 13 cases, I found that when </w:t>
-      </w:r>
-      <w:r>
-        <w:rPr>
-          <w:rFonts w:ascii="Times New Roman" w:hAnsi="Times New Roman" w:cs="Times New Roman"/>
-          <w:color w:val="000000"/>
-          <w:sz w:val="24"/>
-          <w:szCs w:val="24"/>
-        </w:rPr>
-        <w:t xml:space="preserve">C approaches 4.25, the CPU time </w:t>
-      </w:r>
-      <w:r>
-        <w:rPr>
-          <w:rFonts w:ascii="Times New Roman" w:hAnsi="Times New Roman" w:cs="Times New Roman"/>
-          <w:color w:val="000000"/>
-          <w:sz w:val="24"/>
-          <w:szCs w:val="24"/>
-        </w:rPr>
+        <w:pStyle w:val="HTML"/>
+        <w:shd w:val="clear" w:color="auto" w:fill="FFFFFF"/>
+        <w:jc w:val="both"/>
+        <w:rPr>
+          <w:rFonts w:ascii="Times New Roman" w:hAnsi="Times New Roman" w:cs="Times New Roman"/>
+          <w:color w:val="000000"/>
+        </w:rPr>
+      </w:pPr>
+      <w:r>
+        <w:rPr>
+          <w:rFonts w:ascii="Times New Roman" w:hAnsi="Times New Roman" w:cs="Times New Roman"/>
+          <w:color w:val="000000"/>
+        </w:rPr>
+        <w:t xml:space="preserve">We could see that the </w:t>
+      </w:r>
+      <w:r>
+        <w:rPr>
+          <w:rFonts w:ascii="Times New Roman" w:hAnsi="Times New Roman" w:cs="Times New Roman"/>
+          <w:color w:val="000000"/>
+        </w:rPr>
+        <w:t xml:space="preserve">most of them are easy to solve except two cases which C is 4 and 5. Therefore, I guess that C value may between 4 and 5 and then generated other cases for testing. </w:t>
+      </w:r>
+      <w:r>
+        <w:rPr>
+          <w:rFonts w:ascii="Times New Roman" w:hAnsi="Times New Roman" w:cs="Times New Roman"/>
+          <w:color w:val="000000"/>
+        </w:rPr>
+        <w:t>Based on the 1</w:t>
+      </w:r>
+      <w:r>
+        <w:rPr>
+          <w:rFonts w:ascii="Times New Roman" w:hAnsi="Times New Roman" w:cs="Times New Roman"/>
+          <w:color w:val="000000"/>
+        </w:rPr>
+        <w:t>5</w:t>
+      </w:r>
+      <w:r>
+        <w:rPr>
+          <w:rFonts w:ascii="Times New Roman" w:hAnsi="Times New Roman" w:cs="Times New Roman"/>
+          <w:color w:val="000000"/>
+        </w:rPr>
+        <w:t xml:space="preserve"> cases, I found that when </w:t>
+      </w:r>
+      <w:r>
+        <w:rPr>
+          <w:rFonts w:ascii="Times New Roman" w:hAnsi="Times New Roman" w:cs="Times New Roman"/>
+          <w:color w:val="000000"/>
+        </w:rPr>
+        <w:t>C approaches 4.</w:t>
+      </w:r>
+      <w:r>
+        <w:rPr>
+          <w:rFonts w:ascii="Times New Roman" w:hAnsi="Times New Roman" w:cs="Times New Roman"/>
+          <w:color w:val="000000"/>
+        </w:rPr>
+        <w:t>4</w:t>
+      </w:r>
+      <w:r>
+        <w:rPr>
+          <w:rFonts w:ascii="Times New Roman" w:hAnsi="Times New Roman" w:cs="Times New Roman"/>
+          <w:color w:val="000000"/>
+        </w:rPr>
+        <w:t xml:space="preserve">, the CPU time </w:t>
+      </w:r>
+      <w:r>
+        <w:rPr>
+          <w:rFonts w:ascii="Times New Roman" w:hAnsi="Times New Roman" w:cs="Times New Roman"/>
+          <w:color w:val="000000"/>
+        </w:rPr>
+        <w:lastRenderedPageBreak/>
         <w:t xml:space="preserve">gradually </w:t>
       </w:r>
       <w:r>
         <w:rPr>
           <w:rFonts w:ascii="Times New Roman" w:hAnsi="Times New Roman" w:cs="Times New Roman"/>
           <w:color w:val="000000"/>
-          <w:sz w:val="24"/>
-          <w:szCs w:val="24"/>
         </w:rPr>
         <w:t>becomes very high</w:t>
       </w:r>
@@ -2167,8 +3076,6 @@
         <w:rPr>
           <w:rFonts w:ascii="Times New Roman" w:hAnsi="Times New Roman" w:cs="Times New Roman"/>
           <w:color w:val="000000"/>
-          <w:sz w:val="24"/>
-          <w:szCs w:val="24"/>
         </w:rPr>
         <w:t xml:space="preserve"> and the number of conflicts is very large</w:t>
       </w:r>
@@ -2176,8 +3083,6 @@
         <w:rPr>
           <w:rFonts w:ascii="Times New Roman" w:hAnsi="Times New Roman" w:cs="Times New Roman"/>
           <w:color w:val="000000"/>
-          <w:sz w:val="24"/>
-          <w:szCs w:val="24"/>
         </w:rPr>
         <w:t>.</w:t>
       </w:r>
@@ -2185,8 +3090,6 @@
         <w:rPr>
           <w:rFonts w:ascii="Times New Roman" w:hAnsi="Times New Roman" w:cs="Times New Roman"/>
           <w:color w:val="000000"/>
-          <w:sz w:val="24"/>
-          <w:szCs w:val="24"/>
         </w:rPr>
         <w:t xml:space="preserve"> It means that the problem becomes very hard.</w:t>
       </w:r>
@@ -2194,8 +3097,6 @@
         <w:rPr>
           <w:rFonts w:ascii="Times New Roman" w:hAnsi="Times New Roman" w:cs="Times New Roman"/>
           <w:color w:val="000000"/>
-          <w:sz w:val="24"/>
-          <w:szCs w:val="24"/>
         </w:rPr>
         <w:t xml:space="preserve"> </w:t>
       </w:r>
@@ -2203,26 +3104,76 @@
         <w:rPr>
           <w:rFonts w:ascii="Times New Roman" w:hAnsi="Times New Roman" w:cs="Times New Roman"/>
           <w:color w:val="000000"/>
-          <w:sz w:val="24"/>
-          <w:szCs w:val="24"/>
-        </w:rPr>
-        <w:t xml:space="preserve">When C equals to 4.25, CPU time is </w:t>
-      </w:r>
-      <w:r>
-        <w:rPr>
-          <w:rFonts w:ascii="Times New Roman" w:hAnsi="Times New Roman" w:cs="Times New Roman"/>
-          <w:color w:val="000000"/>
-          <w:sz w:val="24"/>
-          <w:szCs w:val="24"/>
-        </w:rPr>
-        <w:t>102.248</w:t>
-      </w:r>
-      <w:r>
-        <w:rPr>
-          <w:rFonts w:ascii="Times New Roman" w:hAnsi="Times New Roman" w:cs="Times New Roman"/>
-          <w:color w:val="000000"/>
-          <w:sz w:val="24"/>
-          <w:szCs w:val="24"/>
+        </w:rPr>
+        <w:t xml:space="preserve">When C equals 4.4, CPU </w:t>
+      </w:r>
+      <w:r>
+        <w:rPr>
+          <w:rFonts w:ascii="Times New Roman" w:hAnsi="Times New Roman" w:cs="Times New Roman" w:hint="eastAsia"/>
+          <w:color w:val="000000"/>
+        </w:rPr>
+        <w:t>time</w:t>
+      </w:r>
+      <w:r>
+        <w:rPr>
+          <w:rFonts w:ascii="Times New Roman" w:hAnsi="Times New Roman" w:cs="Times New Roman"/>
+          <w:color w:val="000000"/>
+        </w:rPr>
+        <w:t xml:space="preserve"> is </w:t>
+      </w:r>
+      <w:r>
+        <w:rPr>
+          <w:rFonts w:ascii="Times New Roman" w:hAnsi="Times New Roman" w:cs="Times New Roman" w:hint="eastAsia"/>
+          <w:color w:val="000000"/>
+        </w:rPr>
+        <w:t>56.484</w:t>
+      </w:r>
+      <w:r>
+        <w:rPr>
+          <w:rFonts w:ascii="Times New Roman" w:hAnsi="Times New Roman" w:cs="Times New Roman"/>
+          <w:color w:val="000000"/>
+        </w:rPr>
+        <w:t xml:space="preserve"> s. </w:t>
+      </w:r>
+      <w:r>
+        <w:rPr>
+          <w:rFonts w:ascii="Times New Roman" w:hAnsi="Times New Roman" w:cs="Times New Roman"/>
+          <w:color w:val="000000"/>
+        </w:rPr>
+        <w:t>It also has many conflicts and unsatisfiable after a very long time. The details are as follows.</w:t>
+      </w:r>
+      <w:r>
+        <w:rPr>
+          <w:rFonts w:ascii="Times New Roman" w:hAnsi="Times New Roman" w:cs="Times New Roman"/>
+          <w:color w:val="000000"/>
+        </w:rPr>
+        <w:t xml:space="preserve"> </w:t>
+      </w:r>
+      <w:r>
+        <w:rPr>
+          <w:rFonts w:ascii="Times New Roman" w:hAnsi="Times New Roman" w:cs="Times New Roman"/>
+          <w:color w:val="000000"/>
+        </w:rPr>
+        <w:t xml:space="preserve">If </w:t>
+      </w:r>
+      <w:r>
+        <w:rPr>
+          <w:rFonts w:ascii="Times New Roman" w:hAnsi="Times New Roman" w:cs="Times New Roman"/>
+          <w:color w:val="000000"/>
+        </w:rPr>
+        <w:t xml:space="preserve">C equals 4.25, CPU time is </w:t>
+      </w:r>
+      <w:r>
+        <w:rPr>
+          <w:rFonts w:ascii="Times New Roman" w:hAnsi="Times New Roman" w:cs="Times New Roman"/>
+          <w:color w:val="000000"/>
+        </w:rPr>
+        <w:t>7.192</w:t>
+      </w:r>
+      <w:r>
+        <w:rPr>
+          <w:rFonts w:ascii="Times New Roman" w:hAnsi="Times New Roman" w:cs="Times New Roman"/>
+          <w:color w:val="000000"/>
         </w:rPr>
         <w:t>s</w:t>
       </w:r>
@@ -2230,8 +3181,6 @@
         <w:rPr>
           <w:rFonts w:ascii="Times New Roman" w:hAnsi="Times New Roman" w:cs="Times New Roman"/>
           <w:color w:val="000000"/>
-          <w:sz w:val="24"/>
-          <w:szCs w:val="24"/>
         </w:rPr>
         <w:t>.</w:t>
       </w:r>
@@ -2239,107 +3188,20 @@
         <w:rPr>
           <w:rFonts w:ascii="Times New Roman" w:hAnsi="Times New Roman" w:cs="Times New Roman"/>
           <w:color w:val="000000"/>
-          <w:sz w:val="24"/>
-          <w:szCs w:val="24"/>
-        </w:rPr>
-        <w:t xml:space="preserve"> It </w:t>
-      </w:r>
-      <w:r>
-        <w:rPr>
-          <w:rFonts w:ascii="Times New Roman" w:hAnsi="Times New Roman" w:cs="Times New Roman"/>
-          <w:color w:val="000000"/>
-          <w:sz w:val="24"/>
-          <w:szCs w:val="24"/>
-        </w:rPr>
-        <w:t xml:space="preserve">also </w:t>
-      </w:r>
-      <w:r>
-        <w:rPr>
-          <w:rFonts w:ascii="Times New Roman" w:hAnsi="Times New Roman" w:cs="Times New Roman"/>
-          <w:color w:val="000000"/>
-          <w:sz w:val="24"/>
-          <w:szCs w:val="24"/>
-        </w:rPr>
-        <w:t>has many con</w:t>
-      </w:r>
-      <w:r>
-        <w:rPr>
-          <w:rFonts w:ascii="Times New Roman" w:hAnsi="Times New Roman" w:cs="Times New Roman"/>
-          <w:color w:val="000000"/>
-          <w:sz w:val="24"/>
-          <w:szCs w:val="24"/>
-        </w:rPr>
-        <w:t>f</w:t>
-      </w:r>
-      <w:r>
-        <w:rPr>
-          <w:rFonts w:ascii="Times New Roman" w:hAnsi="Times New Roman" w:cs="Times New Roman"/>
-          <w:color w:val="000000"/>
-          <w:sz w:val="24"/>
-          <w:szCs w:val="24"/>
-        </w:rPr>
-        <w:t>licts</w:t>
-      </w:r>
-      <w:r>
-        <w:rPr>
-          <w:rFonts w:ascii="Times New Roman" w:hAnsi="Times New Roman" w:cs="Times New Roman"/>
-          <w:color w:val="000000"/>
-          <w:sz w:val="24"/>
-          <w:szCs w:val="24"/>
-        </w:rPr>
-        <w:t xml:space="preserve"> and unsatisfiable after a very long time</w:t>
-      </w:r>
-      <w:r>
-        <w:rPr>
-          <w:rFonts w:ascii="Times New Roman" w:hAnsi="Times New Roman" w:cs="Times New Roman"/>
-          <w:color w:val="000000"/>
-          <w:sz w:val="24"/>
-          <w:szCs w:val="24"/>
-        </w:rPr>
-        <w:t>.</w:t>
-      </w:r>
-      <w:r>
-        <w:rPr>
-          <w:rFonts w:ascii="Times New Roman" w:hAnsi="Times New Roman" w:cs="Times New Roman"/>
-          <w:color w:val="000000"/>
-          <w:sz w:val="24"/>
-          <w:szCs w:val="24"/>
-        </w:rPr>
-        <w:t xml:space="preserve"> The details are </w:t>
-      </w:r>
-      <w:r>
-        <w:rPr>
-          <w:rFonts w:ascii="Times New Roman" w:hAnsi="Times New Roman" w:cs="Times New Roman"/>
-          <w:color w:val="000000"/>
-          <w:sz w:val="24"/>
-          <w:szCs w:val="24"/>
-        </w:rPr>
-        <w:t>as follows</w:t>
-      </w:r>
-      <w:r>
-        <w:rPr>
-          <w:rFonts w:ascii="Times New Roman" w:hAnsi="Times New Roman" w:cs="Times New Roman"/>
-          <w:color w:val="000000"/>
-          <w:sz w:val="24"/>
-          <w:szCs w:val="24"/>
-        </w:rPr>
-        <w:t>.</w:t>
-      </w:r>
-      <w:r>
-        <w:rPr>
-          <w:rFonts w:ascii="Times New Roman" w:hAnsi="Times New Roman" w:cs="Times New Roman"/>
-          <w:color w:val="000000"/>
-          <w:sz w:val="24"/>
-          <w:szCs w:val="24"/>
-        </w:rPr>
-        <w:t xml:space="preserve"> Except it, when C </w:t>
-      </w:r>
-      <w:r>
-        <w:rPr>
-          <w:rFonts w:ascii="Times New Roman" w:hAnsi="Times New Roman" w:cs="Times New Roman"/>
-          <w:color w:val="000000"/>
-          <w:sz w:val="24"/>
-          <w:szCs w:val="24"/>
+        </w:rPr>
+        <w:t xml:space="preserve"> </w:t>
+      </w:r>
+      <w:r>
+        <w:rPr>
+          <w:rFonts w:ascii="Times New Roman" w:hAnsi="Times New Roman" w:cs="Times New Roman"/>
+          <w:color w:val="000000"/>
+        </w:rPr>
+        <w:t xml:space="preserve">Except it, when C </w:t>
+      </w:r>
+      <w:r>
+        <w:rPr>
+          <w:rFonts w:ascii="Times New Roman" w:hAnsi="Times New Roman" w:cs="Times New Roman"/>
+          <w:color w:val="000000"/>
         </w:rPr>
         <w:t xml:space="preserve">equals </w:t>
       </w:r>
@@ -2347,17 +3209,27 @@
         <w:rPr>
           <w:rFonts w:ascii="Times New Roman" w:hAnsi="Times New Roman" w:cs="Times New Roman"/>
           <w:color w:val="000000"/>
-          <w:sz w:val="24"/>
-          <w:szCs w:val="24"/>
-        </w:rPr>
-        <w:t xml:space="preserve">4.5, the CPU time is 52.1s. When C </w:t>
-      </w:r>
-      <w:r>
-        <w:rPr>
-          <w:rFonts w:ascii="Times New Roman" w:hAnsi="Times New Roman" w:cs="Times New Roman"/>
-          <w:color w:val="000000"/>
-          <w:sz w:val="24"/>
-          <w:szCs w:val="24"/>
+        </w:rPr>
+        <w:t xml:space="preserve">4.5, the CPU time is </w:t>
+      </w:r>
+      <w:r>
+        <w:rPr>
+          <w:rFonts w:ascii="Times New Roman" w:hAnsi="Times New Roman" w:cs="Times New Roman"/>
+          <w:color w:val="000000"/>
+        </w:rPr>
+        <w:t>13.408</w:t>
+      </w:r>
+      <w:r>
+        <w:rPr>
+          <w:rFonts w:ascii="Times New Roman" w:hAnsi="Times New Roman" w:cs="Times New Roman"/>
+          <w:color w:val="000000"/>
+        </w:rPr>
+        <w:t xml:space="preserve">s. When C </w:t>
+      </w:r>
+      <w:r>
+        <w:rPr>
+          <w:rFonts w:ascii="Times New Roman" w:hAnsi="Times New Roman" w:cs="Times New Roman"/>
+          <w:color w:val="000000"/>
         </w:rPr>
         <w:t xml:space="preserve">equals </w:t>
       </w:r>
@@ -2365,10 +3237,36 @@
         <w:rPr>
           <w:rFonts w:ascii="Times New Roman" w:hAnsi="Times New Roman" w:cs="Times New Roman"/>
           <w:color w:val="000000"/>
-          <w:sz w:val="24"/>
-          <w:szCs w:val="24"/>
-        </w:rPr>
-        <w:t>4.75, the CPU time is 13.416s.</w:t>
+        </w:rPr>
+        <w:t xml:space="preserve">4.75, the CPU time is </w:t>
+      </w:r>
+      <w:r>
+        <w:rPr>
+          <w:rFonts w:ascii="Times New Roman" w:hAnsi="Times New Roman" w:cs="Times New Roman"/>
+          <w:color w:val="000000"/>
+        </w:rPr>
+        <w:t>8.636</w:t>
+      </w:r>
+      <w:r>
+        <w:rPr>
+          <w:rFonts w:ascii="Times New Roman" w:hAnsi="Times New Roman" w:cs="Times New Roman"/>
+          <w:color w:val="000000"/>
+        </w:rPr>
+        <w:t>s.</w:t>
+      </w:r>
+      <w:r>
+        <w:rPr>
+          <w:rFonts w:ascii="Times New Roman" w:hAnsi="Times New Roman" w:cs="Times New Roman"/>
+          <w:color w:val="000000"/>
+        </w:rPr>
+        <w:t xml:space="preserve"> You could also see other case in the </w:t>
+      </w:r>
+      <w:r>
+        <w:rPr>
+          <w:rFonts w:ascii="Times New Roman" w:hAnsi="Times New Roman" w:cs="Times New Roman"/>
+          <w:color w:val="000000"/>
+        </w:rPr>
+        <w:t>folder.</w:t>
       </w:r>
     </w:p>
     <w:p>
@@ -2399,236 +3297,8 @@
           <w:sz w:val="24"/>
           <w:szCs w:val="24"/>
         </w:rPr>
-        <w:t>Case 12</w:t>
-      </w:r>
-      <w:r>
-        <w:rPr>
-          <w:rFonts w:ascii="Times New Roman" w:hAnsi="Times New Roman" w:cs="Times New Roman"/>
-          <w:color w:val="000000"/>
-          <w:sz w:val="24"/>
-          <w:szCs w:val="24"/>
-        </w:rPr>
-        <w:t>:</w:t>
-      </w:r>
-    </w:p>
-    <w:p>
-      <w:pPr>
-        <w:rPr>
-          <w:rFonts w:ascii="Times New Roman" w:hAnsi="Times New Roman" w:cs="Times New Roman"/>
-          <w:color w:val="000000"/>
-          <w:sz w:val="24"/>
-          <w:szCs w:val="24"/>
-        </w:rPr>
-      </w:pPr>
-      <w:r>
-        <w:rPr>
-          <w:rFonts w:ascii="Times New Roman" w:hAnsi="Times New Roman" w:cs="Times New Roman"/>
-          <w:color w:val="000000"/>
-          <w:sz w:val="24"/>
-          <w:szCs w:val="24"/>
-        </w:rPr>
-        <w:t xml:space="preserve">Number of variables: 400        </w:t>
-      </w:r>
-    </w:p>
-    <w:p>
-      <w:pPr>
-        <w:rPr>
-          <w:rFonts w:ascii="Times New Roman" w:hAnsi="Times New Roman" w:cs="Times New Roman"/>
-          <w:color w:val="000000"/>
-          <w:sz w:val="24"/>
-          <w:szCs w:val="24"/>
-        </w:rPr>
-      </w:pPr>
-      <w:r>
-        <w:rPr>
-          <w:rFonts w:ascii="Times New Roman" w:hAnsi="Times New Roman" w:cs="Times New Roman"/>
-          <w:color w:val="000000"/>
-          <w:sz w:val="24"/>
-          <w:szCs w:val="24"/>
-        </w:rPr>
-        <w:t xml:space="preserve">Number of clauses:1700 </w:t>
-      </w:r>
-      <w:r>
-        <w:rPr>
-          <w:rFonts w:ascii="Times New Roman" w:hAnsi="Times New Roman" w:cs="Times New Roman"/>
-          <w:color w:val="000000"/>
-          <w:sz w:val="24"/>
-          <w:szCs w:val="24"/>
-        </w:rPr>
-        <w:t xml:space="preserve"> </w:t>
-      </w:r>
-    </w:p>
-    <w:p>
-      <w:pPr>
-        <w:rPr>
-          <w:rFonts w:ascii="Times New Roman" w:hAnsi="Times New Roman" w:cs="Times New Roman"/>
-          <w:color w:val="000000"/>
-          <w:sz w:val="24"/>
-          <w:szCs w:val="24"/>
-        </w:rPr>
-      </w:pPr>
-      <w:r>
-        <w:rPr>
-          <w:rFonts w:ascii="Times New Roman" w:hAnsi="Times New Roman" w:cs="Times New Roman"/>
-          <w:color w:val="000000"/>
-          <w:sz w:val="24"/>
-          <w:szCs w:val="24"/>
-        </w:rPr>
-        <w:t>restarts: 8190</w:t>
-      </w:r>
-    </w:p>
-    <w:p>
-      <w:pPr>
-        <w:rPr>
-          <w:rFonts w:ascii="Times New Roman" w:hAnsi="Times New Roman" w:cs="Times New Roman"/>
-          <w:color w:val="000000"/>
-          <w:sz w:val="24"/>
-          <w:szCs w:val="24"/>
-        </w:rPr>
-      </w:pPr>
-      <w:r>
-        <w:rPr>
-          <w:rFonts w:ascii="Times New Roman" w:hAnsi="Times New Roman" w:cs="Times New Roman"/>
-          <w:color w:val="000000"/>
-          <w:sz w:val="24"/>
-          <w:szCs w:val="24"/>
-        </w:rPr>
-        <w:t>conflicts: 4784225 (46790 /sec)</w:t>
-      </w:r>
-    </w:p>
-    <w:p>
-      <w:pPr>
-        <w:rPr>
-          <w:rFonts w:ascii="Times New Roman" w:hAnsi="Times New Roman" w:cs="Times New Roman"/>
-          <w:color w:val="000000"/>
-          <w:sz w:val="24"/>
-          <w:szCs w:val="24"/>
-        </w:rPr>
-      </w:pPr>
-      <w:r>
-        <w:rPr>
-          <w:rFonts w:ascii="Times New Roman" w:hAnsi="Times New Roman" w:cs="Times New Roman"/>
-          <w:color w:val="000000"/>
-          <w:sz w:val="24"/>
-          <w:szCs w:val="24"/>
-        </w:rPr>
-        <w:t>decisions: 5807724 (0.00 % random) (56800 /sec)</w:t>
-      </w:r>
-    </w:p>
-    <w:p>
-      <w:pPr>
-        <w:rPr>
-          <w:rFonts w:ascii="Times New Roman" w:hAnsi="Times New Roman" w:cs="Times New Roman"/>
-          <w:color w:val="000000"/>
-          <w:sz w:val="24"/>
-          <w:szCs w:val="24"/>
-        </w:rPr>
-      </w:pPr>
-      <w:r>
-        <w:rPr>
-          <w:rFonts w:ascii="Times New Roman" w:hAnsi="Times New Roman" w:cs="Times New Roman"/>
-          <w:color w:val="000000"/>
-          <w:sz w:val="24"/>
-          <w:szCs w:val="24"/>
-        </w:rPr>
-        <w:t>propagations: 283229619 (2770026 /sec)</w:t>
-      </w:r>
-    </w:p>
-    <w:p>
-      <w:pPr>
-        <w:rPr>
-          <w:rFonts w:ascii="Times New Roman" w:hAnsi="Times New Roman" w:cs="Times New Roman"/>
-          <w:color w:val="000000"/>
-          <w:sz w:val="24"/>
-          <w:szCs w:val="24"/>
-        </w:rPr>
-      </w:pPr>
-      <w:r>
-        <w:rPr>
-          <w:rFonts w:ascii="Times New Roman" w:hAnsi="Times New Roman" w:cs="Times New Roman"/>
-          <w:color w:val="000000"/>
-          <w:sz w:val="24"/>
-          <w:szCs w:val="24"/>
-        </w:rPr>
-        <w:t>conflict literals: 74493486 (25.87 % deleted)</w:t>
-      </w:r>
-    </w:p>
-    <w:p>
-      <w:pPr>
-        <w:rPr>
-          <w:rFonts w:ascii="Times New Roman" w:hAnsi="Times New Roman" w:cs="Times New Roman"/>
-          <w:color w:val="000000"/>
-          <w:sz w:val="24"/>
-          <w:szCs w:val="24"/>
-        </w:rPr>
-      </w:pPr>
-      <w:r>
-        <w:rPr>
-          <w:rFonts w:ascii="Times New Roman" w:hAnsi="Times New Roman" w:cs="Times New Roman"/>
-          <w:color w:val="000000"/>
-          <w:sz w:val="24"/>
-          <w:szCs w:val="24"/>
-        </w:rPr>
-        <w:t>Memory used: 6.00 MB</w:t>
-      </w:r>
-    </w:p>
-    <w:p>
-      <w:pPr>
-        <w:rPr>
-          <w:rFonts w:ascii="Times New Roman" w:hAnsi="Times New Roman" w:cs="Times New Roman"/>
-          <w:color w:val="000000"/>
-          <w:sz w:val="24"/>
-          <w:szCs w:val="24"/>
-        </w:rPr>
-      </w:pPr>
-      <w:r>
-        <w:rPr>
-          <w:rFonts w:ascii="Times New Roman" w:hAnsi="Times New Roman" w:cs="Times New Roman"/>
-          <w:color w:val="000000"/>
-          <w:sz w:val="24"/>
-          <w:szCs w:val="24"/>
-        </w:rPr>
-        <w:t>CPU time: 102.248 s</w:t>
-      </w:r>
-    </w:p>
-    <w:p>
-      <w:pPr>
-        <w:rPr>
-          <w:rFonts w:ascii="Times New Roman" w:hAnsi="Times New Roman" w:cs="Times New Roman"/>
-          <w:color w:val="000000"/>
-          <w:sz w:val="24"/>
-          <w:szCs w:val="24"/>
-        </w:rPr>
-      </w:pPr>
-      <w:r>
-        <w:rPr>
-          <w:rFonts w:ascii="Times New Roman" w:hAnsi="Times New Roman" w:cs="Times New Roman"/>
-          <w:color w:val="000000"/>
-          <w:sz w:val="24"/>
-          <w:szCs w:val="24"/>
-        </w:rPr>
-        <w:t>UNSATISFIABLE</w:t>
-      </w:r>
-    </w:p>
-    <w:p>
-      <w:pPr>
-        <w:rPr>
-          <w:rFonts w:ascii="Times New Roman" w:hAnsi="Times New Roman" w:cs="Times New Roman"/>
-          <w:color w:val="000000"/>
-          <w:sz w:val="24"/>
-          <w:szCs w:val="24"/>
-        </w:rPr>
-      </w:pPr>
-    </w:p>
-    <w:p>
-      <w:pPr>
-        <w:rPr>
-          <w:rFonts w:ascii="Times New Roman" w:hAnsi="Times New Roman" w:cs="Times New Roman"/>
-          <w:color w:val="000000"/>
-          <w:sz w:val="24"/>
-          <w:szCs w:val="24"/>
-        </w:rPr>
-      </w:pPr>
+        <w:t>Case 1</w:t>
+      </w:r>
       <w:r>
         <w:rPr>
           <w:rFonts w:ascii="Times New Roman" w:hAnsi="Times New Roman" w:cs="Times New Roman"/>
@@ -2638,7 +3308,7 @@
           <w:sz w:val="24"/>
           <w:szCs w:val="24"/>
         </w:rPr>
-        <w:t>Case 10</w:t>
+        <w:t>3</w:t>
       </w:r>
       <w:r>
         <w:rPr>
@@ -2666,103 +3336,100 @@
           <w:sz w:val="24"/>
           <w:szCs w:val="24"/>
         </w:rPr>
-        <w:t xml:space="preserve">Number of variables: 400                                         </w:t>
-      </w:r>
-    </w:p>
-    <w:p>
-      <w:pPr>
-        <w:rPr>
-          <w:rFonts w:ascii="Times New Roman" w:hAnsi="Times New Roman" w:cs="Times New Roman"/>
-          <w:color w:val="000000"/>
-          <w:sz w:val="24"/>
-          <w:szCs w:val="24"/>
-        </w:rPr>
-      </w:pPr>
-      <w:r>
-        <w:rPr>
-          <w:rFonts w:ascii="Times New Roman" w:hAnsi="Times New Roman" w:cs="Times New Roman"/>
-          <w:color w:val="000000"/>
-          <w:sz w:val="24"/>
-          <w:szCs w:val="24"/>
-        </w:rPr>
-        <w:t>Number of clauses: 1800</w:t>
-      </w:r>
-    </w:p>
-    <w:p>
-      <w:pPr>
-        <w:rPr>
-          <w:rFonts w:ascii="Times New Roman" w:hAnsi="Times New Roman" w:cs="Times New Roman"/>
-          <w:color w:val="000000"/>
-          <w:sz w:val="24"/>
-          <w:szCs w:val="24"/>
-        </w:rPr>
-      </w:pPr>
-      <w:r>
-        <w:rPr>
-          <w:rFonts w:ascii="Times New Roman" w:hAnsi="Times New Roman" w:cs="Times New Roman"/>
-          <w:color w:val="000000"/>
-          <w:sz w:val="24"/>
-          <w:szCs w:val="24"/>
-        </w:rPr>
-        <w:t>restarts: 4350</w:t>
-      </w:r>
-    </w:p>
-    <w:p>
-      <w:pPr>
-        <w:rPr>
-          <w:rFonts w:ascii="Times New Roman" w:hAnsi="Times New Roman" w:cs="Times New Roman"/>
-          <w:color w:val="000000"/>
-          <w:sz w:val="24"/>
-          <w:szCs w:val="24"/>
-        </w:rPr>
-      </w:pPr>
-      <w:r>
-        <w:rPr>
-          <w:rFonts w:ascii="Times New Roman" w:hAnsi="Times New Roman" w:cs="Times New Roman"/>
-          <w:color w:val="000000"/>
-          <w:sz w:val="24"/>
-          <w:szCs w:val="24"/>
-        </w:rPr>
-        <w:t>conflicts: 2552014(48983 /sec)</w:t>
-      </w:r>
-    </w:p>
-    <w:p>
-      <w:pPr>
-        <w:rPr>
-          <w:rFonts w:ascii="Times New Roman" w:hAnsi="Times New Roman" w:cs="Times New Roman"/>
-          <w:color w:val="000000"/>
-          <w:sz w:val="24"/>
-          <w:szCs w:val="24"/>
-        </w:rPr>
-      </w:pPr>
-      <w:r>
-        <w:rPr>
-          <w:rFonts w:ascii="Times New Roman" w:hAnsi="Times New Roman" w:cs="Times New Roman"/>
-          <w:color w:val="000000"/>
-          <w:sz w:val="24"/>
-          <w:szCs w:val="24"/>
-        </w:rPr>
-        <w:lastRenderedPageBreak/>
-        <w:t>decisions: 3110877 (0.00 % random) (59710 /sec)</w:t>
-      </w:r>
-    </w:p>
-    <w:p>
-      <w:pPr>
-        <w:rPr>
-          <w:rFonts w:ascii="Times New Roman" w:hAnsi="Times New Roman" w:cs="Times New Roman"/>
-          <w:color w:val="000000"/>
-          <w:sz w:val="24"/>
-          <w:szCs w:val="24"/>
-        </w:rPr>
-      </w:pPr>
-      <w:r>
-        <w:rPr>
-          <w:rFonts w:ascii="Times New Roman" w:hAnsi="Times New Roman" w:cs="Times New Roman"/>
-          <w:color w:val="000000"/>
-          <w:sz w:val="24"/>
-          <w:szCs w:val="24"/>
-        </w:rPr>
-        <w:t>propagations: 145426024</w:t>
+        <w:t xml:space="preserve">Number of variables: </w:t>
+      </w:r>
+      <w:r>
+        <w:rPr>
+          <w:rFonts w:ascii="Times New Roman" w:hAnsi="Times New Roman" w:cs="Times New Roman"/>
+          <w:color w:val="000000"/>
+          <w:sz w:val="24"/>
+          <w:szCs w:val="24"/>
+        </w:rPr>
+        <w:t>300</w:t>
+      </w:r>
+    </w:p>
+    <w:p>
+      <w:pPr>
+        <w:rPr>
+          <w:rFonts w:ascii="Times New Roman" w:hAnsi="Times New Roman" w:cs="Times New Roman"/>
+          <w:color w:val="000000"/>
+          <w:sz w:val="24"/>
+          <w:szCs w:val="24"/>
+        </w:rPr>
+      </w:pPr>
+      <w:r>
+        <w:rPr>
+          <w:rFonts w:ascii="Times New Roman" w:hAnsi="Times New Roman" w:cs="Times New Roman"/>
+          <w:color w:val="000000"/>
+          <w:sz w:val="24"/>
+          <w:szCs w:val="24"/>
+        </w:rPr>
+        <w:t>Number of clauses:1</w:t>
+      </w:r>
+      <w:r>
+        <w:rPr>
+          <w:rFonts w:ascii="Times New Roman" w:hAnsi="Times New Roman" w:cs="Times New Roman"/>
+          <w:color w:val="000000"/>
+          <w:sz w:val="24"/>
+          <w:szCs w:val="24"/>
+        </w:rPr>
+        <w:t>320</w:t>
+      </w:r>
+    </w:p>
+    <w:p>
+      <w:pPr>
+        <w:rPr>
+          <w:rFonts w:ascii="Times New Roman" w:hAnsi="Times New Roman" w:cs="Times New Roman"/>
+          <w:color w:val="000000"/>
+          <w:sz w:val="24"/>
+          <w:szCs w:val="24"/>
+        </w:rPr>
+      </w:pPr>
+      <w:r>
+        <w:rPr>
+          <w:rFonts w:ascii="Times New Roman" w:hAnsi="Times New Roman" w:cs="Times New Roman"/>
+          <w:color w:val="000000"/>
+          <w:sz w:val="24"/>
+          <w:szCs w:val="24"/>
+        </w:rPr>
+        <w:t xml:space="preserve">restarts: </w:t>
+      </w:r>
+      <w:r>
+        <w:rPr>
+          <w:rFonts w:ascii="Times New Roman" w:hAnsi="Times New Roman" w:cs="Times New Roman"/>
+          <w:color w:val="000000"/>
+          <w:sz w:val="24"/>
+          <w:szCs w:val="24"/>
+        </w:rPr>
+        <w:t>5121</w:t>
+      </w:r>
+    </w:p>
+    <w:p>
+      <w:pPr>
+        <w:rPr>
+          <w:rFonts w:ascii="Times New Roman" w:hAnsi="Times New Roman" w:cs="Times New Roman"/>
+          <w:color w:val="000000"/>
+          <w:sz w:val="24"/>
+          <w:szCs w:val="24"/>
+        </w:rPr>
+      </w:pPr>
+      <w:r>
+        <w:rPr>
+          <w:rFonts w:ascii="Times New Roman" w:hAnsi="Times New Roman" w:cs="Times New Roman"/>
+          <w:color w:val="000000"/>
+          <w:sz w:val="24"/>
+          <w:szCs w:val="24"/>
+        </w:rPr>
+        <w:t xml:space="preserve">conflicts: </w:t>
+      </w:r>
+      <w:r>
+        <w:rPr>
+          <w:rFonts w:ascii="Times New Roman" w:hAnsi="Times New Roman" w:cs="Times New Roman"/>
+          <w:color w:val="000000"/>
+          <w:sz w:val="24"/>
+          <w:szCs w:val="24"/>
+        </w:rPr>
+        <w:t>2973670</w:t>
       </w:r>
       <w:r>
         <w:rPr>
@@ -2780,34 +3447,37 @@
           <w:sz w:val="24"/>
           <w:szCs w:val="24"/>
         </w:rPr>
-        <w:t>(2791286 /sec)</w:t>
-      </w:r>
-    </w:p>
-    <w:p>
-      <w:pPr>
-        <w:rPr>
-          <w:rFonts w:ascii="Times New Roman" w:hAnsi="Times New Roman" w:cs="Times New Roman"/>
-          <w:color w:val="000000"/>
-          <w:sz w:val="24"/>
-          <w:szCs w:val="24"/>
-        </w:rPr>
-      </w:pPr>
-      <w:r>
-        <w:rPr>
-          <w:rFonts w:ascii="Times New Roman" w:hAnsi="Times New Roman" w:cs="Times New Roman"/>
-          <w:color w:val="000000"/>
-          <w:sz w:val="24"/>
-          <w:szCs w:val="24"/>
-        </w:rPr>
-        <w:t>conflict literals: 39410100</w:t>
-      </w:r>
-      <w:r>
-        <w:rPr>
-          <w:rFonts w:ascii="Times New Roman" w:hAnsi="Times New Roman" w:cs="Times New Roman"/>
-          <w:color w:val="000000"/>
-          <w:sz w:val="24"/>
-          <w:szCs w:val="24"/>
-        </w:rPr>
+        <w:t>(52646 /sec)</w:t>
+      </w:r>
+    </w:p>
+    <w:p>
+      <w:pPr>
+        <w:rPr>
+          <w:rFonts w:ascii="Times New Roman" w:hAnsi="Times New Roman" w:cs="Times New Roman"/>
+          <w:color w:val="000000"/>
+          <w:sz w:val="24"/>
+          <w:szCs w:val="24"/>
+        </w:rPr>
+      </w:pPr>
+      <w:r>
+        <w:rPr>
+          <w:rFonts w:ascii="Times New Roman" w:hAnsi="Times New Roman" w:cs="Times New Roman"/>
+          <w:color w:val="000000"/>
+          <w:sz w:val="24"/>
+          <w:szCs w:val="24"/>
+        </w:rPr>
+        <w:t xml:space="preserve">decisions: </w:t>
+      </w:r>
+      <w:r>
+        <w:rPr>
+          <w:rFonts w:ascii="Times New Roman" w:hAnsi="Times New Roman" w:cs="Times New Roman"/>
+          <w:color w:val="000000"/>
+          <w:sz w:val="24"/>
+          <w:szCs w:val="24"/>
+        </w:rPr>
+        <w:t>3599524</w:t>
+      </w:r>
+      <w:r>
         <w:t xml:space="preserve"> </w:t>
       </w:r>
       <w:r>
@@ -2817,45 +3487,122 @@
           <w:sz w:val="24"/>
           <w:szCs w:val="24"/>
         </w:rPr>
-        <w:t>(24.78 % deleted)</w:t>
-      </w:r>
-    </w:p>
-    <w:p>
-      <w:pPr>
-        <w:rPr>
-          <w:rFonts w:ascii="Times New Roman" w:hAnsi="Times New Roman" w:cs="Times New Roman"/>
-          <w:color w:val="000000"/>
-          <w:sz w:val="24"/>
-          <w:szCs w:val="24"/>
-        </w:rPr>
-      </w:pPr>
-      <w:r>
-        <w:rPr>
-          <w:rFonts w:ascii="Times New Roman" w:hAnsi="Times New Roman" w:cs="Times New Roman"/>
-          <w:color w:val="000000"/>
-          <w:sz w:val="24"/>
-          <w:szCs w:val="24"/>
-        </w:rPr>
-        <w:t>Memory used: 5.00 MB</w:t>
-      </w:r>
-    </w:p>
-    <w:p>
-      <w:pPr>
-        <w:rPr>
-          <w:rFonts w:ascii="Times New Roman" w:hAnsi="Times New Roman" w:cs="Times New Roman"/>
-          <w:color w:val="000000"/>
-          <w:sz w:val="24"/>
-          <w:szCs w:val="24"/>
-        </w:rPr>
-      </w:pPr>
-      <w:r>
-        <w:rPr>
-          <w:rFonts w:ascii="Times New Roman" w:hAnsi="Times New Roman" w:cs="Times New Roman"/>
-          <w:color w:val="000000"/>
-          <w:sz w:val="24"/>
-          <w:szCs w:val="24"/>
-        </w:rPr>
-        <w:t>CPU time: 52.1 s</w:t>
+        <w:t>(0.00 % random) (63726 /sec)</w:t>
+      </w:r>
+    </w:p>
+    <w:p>
+      <w:pPr>
+        <w:rPr>
+          <w:rFonts w:ascii="Times New Roman" w:hAnsi="Times New Roman" w:cs="Times New Roman"/>
+          <w:color w:val="000000"/>
+          <w:sz w:val="24"/>
+          <w:szCs w:val="24"/>
+        </w:rPr>
+      </w:pPr>
+      <w:r>
+        <w:rPr>
+          <w:rFonts w:ascii="Times New Roman" w:hAnsi="Times New Roman" w:cs="Times New Roman"/>
+          <w:color w:val="000000"/>
+          <w:sz w:val="24"/>
+          <w:szCs w:val="24"/>
+        </w:rPr>
+        <w:t xml:space="preserve">propagations: </w:t>
+      </w:r>
+      <w:r>
+        <w:rPr>
+          <w:rFonts w:ascii="Times New Roman" w:hAnsi="Times New Roman" w:cs="Times New Roman"/>
+          <w:color w:val="000000"/>
+          <w:sz w:val="24"/>
+          <w:szCs w:val="24"/>
+        </w:rPr>
+        <w:t>144270703 (2554187 /sec)</w:t>
+      </w:r>
+    </w:p>
+    <w:p>
+      <w:pPr>
+        <w:rPr>
+          <w:rFonts w:ascii="Times New Roman" w:hAnsi="Times New Roman" w:cs="Times New Roman"/>
+          <w:color w:val="000000"/>
+          <w:sz w:val="24"/>
+          <w:szCs w:val="24"/>
+        </w:rPr>
+      </w:pPr>
+      <w:r>
+        <w:rPr>
+          <w:rFonts w:ascii="Times New Roman" w:hAnsi="Times New Roman" w:cs="Times New Roman"/>
+          <w:color w:val="000000"/>
+          <w:sz w:val="24"/>
+          <w:szCs w:val="24"/>
+        </w:rPr>
+        <w:t xml:space="preserve">conflict literals: </w:t>
+      </w:r>
+      <w:r>
+        <w:rPr>
+          <w:rFonts w:ascii="Times New Roman" w:hAnsi="Times New Roman" w:cs="Times New Roman"/>
+          <w:color w:val="000000"/>
+          <w:sz w:val="24"/>
+          <w:szCs w:val="24"/>
+        </w:rPr>
+        <w:t>43445740</w:t>
+      </w:r>
+      <w:r>
+        <w:t xml:space="preserve"> </w:t>
+      </w:r>
+      <w:r>
+        <w:rPr>
+          <w:rFonts w:ascii="Times New Roman" w:hAnsi="Times New Roman" w:cs="Times New Roman"/>
+          <w:color w:val="000000"/>
+          <w:sz w:val="24"/>
+          <w:szCs w:val="24"/>
+        </w:rPr>
+        <w:t>(22.59 % deleted)</w:t>
+      </w:r>
+    </w:p>
+    <w:p>
+      <w:pPr>
+        <w:rPr>
+          <w:rFonts w:ascii="Times New Roman" w:hAnsi="Times New Roman" w:cs="Times New Roman"/>
+          <w:color w:val="000000"/>
+          <w:sz w:val="24"/>
+          <w:szCs w:val="24"/>
+        </w:rPr>
+      </w:pPr>
+      <w:r>
+        <w:rPr>
+          <w:rFonts w:ascii="Times New Roman" w:hAnsi="Times New Roman" w:cs="Times New Roman"/>
+          <w:color w:val="000000"/>
+          <w:sz w:val="24"/>
+          <w:szCs w:val="24"/>
+        </w:rPr>
+        <w:t>Memory used: 6.00 MB</w:t>
+      </w:r>
+    </w:p>
+    <w:p>
+      <w:pPr>
+        <w:rPr>
+          <w:rFonts w:ascii="Times New Roman" w:hAnsi="Times New Roman" w:cs="Times New Roman"/>
+          <w:color w:val="000000"/>
+          <w:sz w:val="24"/>
+          <w:szCs w:val="24"/>
+        </w:rPr>
+      </w:pPr>
+      <w:r>
+        <w:rPr>
+          <w:rFonts w:ascii="Times New Roman" w:hAnsi="Times New Roman" w:cs="Times New Roman"/>
+          <w:color w:val="000000"/>
+          <w:sz w:val="24"/>
+          <w:szCs w:val="24"/>
+        </w:rPr>
+        <w:t xml:space="preserve">CPU time: </w:t>
+      </w:r>
+      <w:r>
+        <w:rPr>
+          <w:rFonts w:ascii="Times New Roman" w:hAnsi="Times New Roman" w:cs="Times New Roman"/>
+          <w:color w:val="000000"/>
+          <w:sz w:val="24"/>
+          <w:szCs w:val="24"/>
+        </w:rPr>
+        <w:t>56.484 s</w:t>
       </w:r>
     </w:p>
     <w:p>
@@ -2905,7 +3652,18 @@
           <w:sz w:val="24"/>
           <w:szCs w:val="24"/>
         </w:rPr>
-        <w:t>Case 11</w:t>
+        <w:t xml:space="preserve">Case </w:t>
+      </w:r>
+      <w:r>
+        <w:rPr>
+          <w:rFonts w:ascii="Times New Roman" w:hAnsi="Times New Roman" w:cs="Times New Roman"/>
+          <w:b/>
+          <w:bCs/>
+          <w:color w:val="000000"/>
+          <w:sz w:val="24"/>
+          <w:szCs w:val="24"/>
+        </w:rPr>
+        <w:t>9</w:t>
       </w:r>
       <w:r>
         <w:rPr>
@@ -2933,26 +3691,357 @@
           <w:sz w:val="24"/>
           <w:szCs w:val="24"/>
         </w:rPr>
-        <w:t xml:space="preserve">Number of variables: 400                                         </w:t>
-      </w:r>
-    </w:p>
-    <w:p>
-      <w:pPr>
-        <w:rPr>
-          <w:rFonts w:ascii="Times New Roman" w:hAnsi="Times New Roman" w:cs="Times New Roman"/>
-          <w:color w:val="000000"/>
-          <w:sz w:val="24"/>
-          <w:szCs w:val="24"/>
-        </w:rPr>
-      </w:pPr>
-      <w:r>
-        <w:rPr>
-          <w:rFonts w:ascii="Times New Roman" w:hAnsi="Times New Roman" w:cs="Times New Roman"/>
-          <w:color w:val="000000"/>
-          <w:sz w:val="24"/>
-          <w:szCs w:val="24"/>
-        </w:rPr>
-        <w:t>Number of clauses: 1900</w:t>
+        <w:t xml:space="preserve">Number of variables: </w:t>
+      </w:r>
+      <w:r>
+        <w:rPr>
+          <w:rFonts w:ascii="Times New Roman" w:hAnsi="Times New Roman" w:cs="Times New Roman"/>
+          <w:color w:val="000000"/>
+          <w:sz w:val="24"/>
+          <w:szCs w:val="24"/>
+        </w:rPr>
+        <w:t>300</w:t>
+      </w:r>
+    </w:p>
+    <w:p>
+      <w:pPr>
+        <w:rPr>
+          <w:rFonts w:ascii="Times New Roman" w:hAnsi="Times New Roman" w:cs="Times New Roman"/>
+          <w:color w:val="000000"/>
+          <w:sz w:val="24"/>
+          <w:szCs w:val="24"/>
+        </w:rPr>
+      </w:pPr>
+      <w:r>
+        <w:rPr>
+          <w:rFonts w:ascii="Times New Roman" w:hAnsi="Times New Roman" w:cs="Times New Roman"/>
+          <w:color w:val="000000"/>
+          <w:sz w:val="24"/>
+          <w:szCs w:val="24"/>
+        </w:rPr>
+        <w:t xml:space="preserve">Number of clauses: </w:t>
+      </w:r>
+      <w:r>
+        <w:rPr>
+          <w:rFonts w:ascii="Times New Roman" w:hAnsi="Times New Roman" w:cs="Times New Roman"/>
+          <w:color w:val="000000"/>
+          <w:sz w:val="24"/>
+          <w:szCs w:val="24"/>
+        </w:rPr>
+        <w:t>1275</w:t>
+      </w:r>
+    </w:p>
+    <w:p>
+      <w:pPr>
+        <w:rPr>
+          <w:rFonts w:ascii="Times New Roman" w:hAnsi="Times New Roman" w:cs="Times New Roman"/>
+          <w:color w:val="000000"/>
+          <w:sz w:val="24"/>
+          <w:szCs w:val="24"/>
+        </w:rPr>
+      </w:pPr>
+      <w:r>
+        <w:rPr>
+          <w:rFonts w:ascii="Times New Roman" w:hAnsi="Times New Roman" w:cs="Times New Roman"/>
+          <w:color w:val="000000"/>
+          <w:sz w:val="24"/>
+          <w:szCs w:val="24"/>
+        </w:rPr>
+        <w:t xml:space="preserve">restarts: </w:t>
+      </w:r>
+      <w:r>
+        <w:rPr>
+          <w:rFonts w:ascii="Times New Roman" w:hAnsi="Times New Roman" w:cs="Times New Roman"/>
+          <w:color w:val="000000"/>
+          <w:sz w:val="24"/>
+          <w:szCs w:val="24"/>
+        </w:rPr>
+        <w:t>149</w:t>
+      </w:r>
+    </w:p>
+    <w:p>
+      <w:pPr>
+        <w:rPr>
+          <w:rFonts w:ascii="Times New Roman" w:hAnsi="Times New Roman" w:cs="Times New Roman"/>
+          <w:color w:val="000000"/>
+          <w:sz w:val="24"/>
+          <w:szCs w:val="24"/>
+        </w:rPr>
+      </w:pPr>
+      <w:r>
+        <w:rPr>
+          <w:rFonts w:ascii="Times New Roman" w:hAnsi="Times New Roman" w:cs="Times New Roman"/>
+          <w:color w:val="000000"/>
+          <w:sz w:val="24"/>
+          <w:szCs w:val="24"/>
+        </w:rPr>
+        <w:t xml:space="preserve">conflicts: </w:t>
+      </w:r>
+      <w:r>
+        <w:rPr>
+          <w:rFonts w:ascii="Times New Roman" w:hAnsi="Times New Roman" w:cs="Times New Roman"/>
+          <w:color w:val="000000"/>
+          <w:sz w:val="24"/>
+          <w:szCs w:val="24"/>
+        </w:rPr>
+        <w:t>49039(46089 /sec)</w:t>
+      </w:r>
+    </w:p>
+    <w:p>
+      <w:pPr>
+        <w:rPr>
+          <w:rFonts w:ascii="Times New Roman" w:hAnsi="Times New Roman" w:cs="Times New Roman"/>
+          <w:color w:val="000000"/>
+          <w:sz w:val="24"/>
+          <w:szCs w:val="24"/>
+        </w:rPr>
+      </w:pPr>
+      <w:r>
+        <w:rPr>
+          <w:rFonts w:ascii="Times New Roman" w:hAnsi="Times New Roman" w:cs="Times New Roman"/>
+          <w:color w:val="000000"/>
+          <w:sz w:val="24"/>
+          <w:szCs w:val="24"/>
+        </w:rPr>
+        <w:t xml:space="preserve">decisions: </w:t>
+      </w:r>
+      <w:r>
+        <w:rPr>
+          <w:rFonts w:ascii="Times New Roman" w:hAnsi="Times New Roman" w:cs="Times New Roman"/>
+          <w:color w:val="000000"/>
+          <w:sz w:val="24"/>
+          <w:szCs w:val="24"/>
+        </w:rPr>
+        <w:t>61114(0.00 % random) (57438 /sec)</w:t>
+      </w:r>
+    </w:p>
+    <w:p>
+      <w:pPr>
+        <w:rPr>
+          <w:rFonts w:ascii="Times New Roman" w:hAnsi="Times New Roman" w:cs="Times New Roman"/>
+          <w:color w:val="000000"/>
+          <w:sz w:val="24"/>
+          <w:szCs w:val="24"/>
+        </w:rPr>
+      </w:pPr>
+      <w:r>
+        <w:rPr>
+          <w:rFonts w:ascii="Times New Roman" w:hAnsi="Times New Roman" w:cs="Times New Roman"/>
+          <w:color w:val="000000"/>
+          <w:sz w:val="24"/>
+          <w:szCs w:val="24"/>
+        </w:rPr>
+        <w:t xml:space="preserve">propagations: </w:t>
+      </w:r>
+      <w:r>
+        <w:rPr>
+          <w:rFonts w:ascii="Times New Roman" w:hAnsi="Times New Roman" w:cs="Times New Roman"/>
+          <w:color w:val="000000"/>
+          <w:sz w:val="24"/>
+          <w:szCs w:val="24"/>
+        </w:rPr>
+        <w:t>61114(0.00 % random) (57438 /sec)</w:t>
+      </w:r>
+    </w:p>
+    <w:p>
+      <w:pPr>
+        <w:rPr>
+          <w:rFonts w:ascii="Times New Roman" w:hAnsi="Times New Roman" w:cs="Times New Roman"/>
+          <w:color w:val="000000"/>
+          <w:sz w:val="24"/>
+          <w:szCs w:val="24"/>
+        </w:rPr>
+      </w:pPr>
+      <w:r>
+        <w:rPr>
+          <w:rFonts w:ascii="Times New Roman" w:hAnsi="Times New Roman" w:cs="Times New Roman"/>
+          <w:color w:val="000000"/>
+          <w:sz w:val="24"/>
+          <w:szCs w:val="24"/>
+        </w:rPr>
+        <w:t xml:space="preserve">conflict literals: </w:t>
+      </w:r>
+      <w:r>
+        <w:rPr>
+          <w:rFonts w:ascii="Times New Roman" w:hAnsi="Times New Roman" w:cs="Times New Roman"/>
+          <w:color w:val="000000"/>
+          <w:sz w:val="24"/>
+          <w:szCs w:val="24"/>
+        </w:rPr>
+        <w:t>783284(18.21 % deleted)</w:t>
+      </w:r>
+    </w:p>
+    <w:p>
+      <w:pPr>
+        <w:rPr>
+          <w:rFonts w:ascii="Times New Roman" w:hAnsi="Times New Roman" w:cs="Times New Roman"/>
+          <w:color w:val="000000"/>
+          <w:sz w:val="24"/>
+          <w:szCs w:val="24"/>
+        </w:rPr>
+      </w:pPr>
+      <w:r>
+        <w:rPr>
+          <w:rFonts w:ascii="Times New Roman" w:hAnsi="Times New Roman" w:cs="Times New Roman"/>
+          <w:color w:val="000000"/>
+          <w:sz w:val="24"/>
+          <w:szCs w:val="24"/>
+        </w:rPr>
+        <w:t>Memory used: 5.00 MB</w:t>
+      </w:r>
+    </w:p>
+    <w:p>
+      <w:pPr>
+        <w:rPr>
+          <w:rFonts w:ascii="Times New Roman" w:hAnsi="Times New Roman" w:cs="Times New Roman"/>
+          <w:color w:val="000000"/>
+          <w:sz w:val="24"/>
+          <w:szCs w:val="24"/>
+        </w:rPr>
+      </w:pPr>
+      <w:r>
+        <w:rPr>
+          <w:rFonts w:ascii="Times New Roman" w:hAnsi="Times New Roman" w:cs="Times New Roman"/>
+          <w:color w:val="000000"/>
+          <w:sz w:val="24"/>
+          <w:szCs w:val="24"/>
+        </w:rPr>
+        <w:t xml:space="preserve">CPU time: </w:t>
+      </w:r>
+      <w:r>
+        <w:rPr>
+          <w:rFonts w:ascii="Times New Roman" w:hAnsi="Times New Roman" w:cs="Times New Roman"/>
+          <w:color w:val="000000"/>
+          <w:sz w:val="24"/>
+          <w:szCs w:val="24"/>
+        </w:rPr>
+        <w:t>1.064 s</w:t>
+      </w:r>
+    </w:p>
+    <w:p>
+      <w:pPr>
+        <w:rPr>
+          <w:rFonts w:ascii="Times New Roman" w:hAnsi="Times New Roman" w:cs="Times New Roman"/>
+          <w:color w:val="000000"/>
+          <w:sz w:val="24"/>
+          <w:szCs w:val="24"/>
+        </w:rPr>
+      </w:pPr>
+      <w:r>
+        <w:rPr>
+          <w:rFonts w:ascii="Times New Roman" w:hAnsi="Times New Roman" w:cs="Times New Roman"/>
+          <w:color w:val="000000"/>
+          <w:sz w:val="24"/>
+          <w:szCs w:val="24"/>
+        </w:rPr>
+        <w:t>SATISFIABLE</w:t>
+      </w:r>
+    </w:p>
+    <w:p>
+      <w:pPr>
+        <w:rPr>
+          <w:rFonts w:ascii="Times New Roman" w:hAnsi="Times New Roman" w:cs="Times New Roman"/>
+          <w:color w:val="000000"/>
+          <w:sz w:val="24"/>
+          <w:szCs w:val="24"/>
+        </w:rPr>
+      </w:pPr>
+    </w:p>
+    <w:p>
+      <w:pPr>
+        <w:rPr>
+          <w:rFonts w:ascii="Times New Roman" w:hAnsi="Times New Roman" w:cs="Times New Roman"/>
+          <w:color w:val="000000"/>
+          <w:sz w:val="24"/>
+          <w:szCs w:val="24"/>
+        </w:rPr>
+      </w:pPr>
+      <w:r>
+        <w:rPr>
+          <w:rFonts w:ascii="Times New Roman" w:hAnsi="Times New Roman" w:cs="Times New Roman"/>
+          <w:b/>
+          <w:bCs/>
+          <w:color w:val="000000"/>
+          <w:sz w:val="24"/>
+          <w:szCs w:val="24"/>
+        </w:rPr>
+        <w:t>Case 1</w:t>
+      </w:r>
+      <w:r>
+        <w:rPr>
+          <w:rFonts w:ascii="Times New Roman" w:hAnsi="Times New Roman" w:cs="Times New Roman"/>
+          <w:b/>
+          <w:bCs/>
+          <w:color w:val="000000"/>
+          <w:sz w:val="24"/>
+          <w:szCs w:val="24"/>
+        </w:rPr>
+        <w:t>0</w:t>
+      </w:r>
+      <w:r>
+        <w:rPr>
+          <w:rFonts w:ascii="Times New Roman" w:hAnsi="Times New Roman" w:cs="Times New Roman"/>
+          <w:color w:val="000000"/>
+          <w:sz w:val="24"/>
+          <w:szCs w:val="24"/>
+        </w:rPr>
+        <w:t>:</w:t>
+      </w:r>
+    </w:p>
+    <w:p>
+      <w:pPr>
+        <w:rPr>
+          <w:rFonts w:ascii="Times New Roman" w:hAnsi="Times New Roman" w:cs="Times New Roman"/>
+          <w:color w:val="000000"/>
+          <w:sz w:val="24"/>
+          <w:szCs w:val="24"/>
+        </w:rPr>
+      </w:pPr>
+      <w:r>
+        <w:rPr>
+          <w:rFonts w:ascii="Times New Roman" w:hAnsi="Times New Roman" w:cs="Times New Roman"/>
+          <w:color w:val="000000"/>
+          <w:sz w:val="24"/>
+          <w:szCs w:val="24"/>
+        </w:rPr>
+        <w:t xml:space="preserve">Number of variables: </w:t>
+      </w:r>
+      <w:r>
+        <w:rPr>
+          <w:rFonts w:ascii="Times New Roman" w:hAnsi="Times New Roman" w:cs="Times New Roman"/>
+          <w:color w:val="000000"/>
+          <w:sz w:val="24"/>
+          <w:szCs w:val="24"/>
+        </w:rPr>
+        <w:t>300</w:t>
+      </w:r>
+    </w:p>
+    <w:p>
+      <w:pPr>
+        <w:rPr>
+          <w:rFonts w:ascii="Times New Roman" w:hAnsi="Times New Roman" w:cs="Times New Roman"/>
+          <w:color w:val="000000"/>
+          <w:sz w:val="24"/>
+          <w:szCs w:val="24"/>
+        </w:rPr>
+      </w:pPr>
+      <w:r>
+        <w:rPr>
+          <w:rFonts w:ascii="Times New Roman" w:hAnsi="Times New Roman" w:cs="Times New Roman"/>
+          <w:color w:val="000000"/>
+          <w:sz w:val="24"/>
+          <w:szCs w:val="24"/>
+        </w:rPr>
+        <w:t>Number of clauses: 1</w:t>
+      </w:r>
+      <w:r>
+        <w:rPr>
+          <w:rFonts w:ascii="Times New Roman" w:hAnsi="Times New Roman" w:cs="Times New Roman"/>
+          <w:color w:val="000000"/>
+          <w:sz w:val="24"/>
+          <w:szCs w:val="24"/>
+        </w:rPr>
+        <w:t>350</w:t>
       </w:r>
     </w:p>
     <w:p>
@@ -2990,64 +4079,103 @@
           <w:sz w:val="24"/>
           <w:szCs w:val="24"/>
         </w:rPr>
-        <w:t>conflicts: 729867 (54403 /sec)</w:t>
-      </w:r>
-    </w:p>
-    <w:p>
-      <w:pPr>
-        <w:rPr>
-          <w:rFonts w:ascii="Times New Roman" w:hAnsi="Times New Roman" w:cs="Times New Roman"/>
-          <w:color w:val="000000"/>
-          <w:sz w:val="24"/>
-          <w:szCs w:val="24"/>
-        </w:rPr>
-      </w:pPr>
-      <w:r>
-        <w:rPr>
-          <w:rFonts w:ascii="Times New Roman" w:hAnsi="Times New Roman" w:cs="Times New Roman"/>
-          <w:color w:val="000000"/>
-          <w:sz w:val="24"/>
-          <w:szCs w:val="24"/>
-        </w:rPr>
-        <w:t>decisions: 883583(0.00 % random) (65860 /sec)</w:t>
-      </w:r>
-    </w:p>
-    <w:p>
-      <w:pPr>
-        <w:rPr>
-          <w:rFonts w:ascii="Times New Roman" w:hAnsi="Times New Roman" w:cs="Times New Roman"/>
-          <w:color w:val="000000"/>
-          <w:sz w:val="24"/>
-          <w:szCs w:val="24"/>
-        </w:rPr>
-      </w:pPr>
-      <w:r>
-        <w:rPr>
-          <w:rFonts w:ascii="Times New Roman" w:hAnsi="Times New Roman" w:cs="Times New Roman"/>
-          <w:color w:val="000000"/>
-          <w:sz w:val="24"/>
-          <w:szCs w:val="24"/>
-        </w:rPr>
-        <w:t>propagations: 41083843 (3062302 /sec)</w:t>
-      </w:r>
-    </w:p>
-    <w:p>
-      <w:pPr>
-        <w:rPr>
-          <w:rFonts w:ascii="Times New Roman" w:hAnsi="Times New Roman" w:cs="Times New Roman"/>
-          <w:color w:val="000000"/>
-          <w:sz w:val="24"/>
-          <w:szCs w:val="24"/>
-        </w:rPr>
-      </w:pPr>
-      <w:r>
-        <w:rPr>
-          <w:rFonts w:ascii="Times New Roman" w:hAnsi="Times New Roman" w:cs="Times New Roman"/>
-          <w:color w:val="000000"/>
-          <w:sz w:val="24"/>
-          <w:szCs w:val="24"/>
-        </w:rPr>
-        <w:t>conflict literals: 9998794 (26.75 % deleted)</w:t>
+        <w:t xml:space="preserve">conflicts: </w:t>
+      </w:r>
+      <w:r>
+        <w:rPr>
+          <w:rFonts w:ascii="Times New Roman" w:hAnsi="Times New Roman" w:cs="Times New Roman"/>
+          <w:color w:val="000000"/>
+          <w:sz w:val="24"/>
+          <w:szCs w:val="24"/>
+        </w:rPr>
+        <w:t>813813(60696 /sec)</w:t>
+      </w:r>
+    </w:p>
+    <w:p>
+      <w:pPr>
+        <w:rPr>
+          <w:rFonts w:ascii="Times New Roman" w:hAnsi="Times New Roman" w:cs="Times New Roman"/>
+          <w:color w:val="000000"/>
+          <w:sz w:val="24"/>
+          <w:szCs w:val="24"/>
+        </w:rPr>
+      </w:pPr>
+      <w:r>
+        <w:rPr>
+          <w:rFonts w:ascii="Times New Roman" w:hAnsi="Times New Roman" w:cs="Times New Roman"/>
+          <w:color w:val="000000"/>
+          <w:sz w:val="24"/>
+          <w:szCs w:val="24"/>
+        </w:rPr>
+        <w:t>decisions:</w:t>
+      </w:r>
+      <w:r>
+        <w:t xml:space="preserve"> </w:t>
+      </w:r>
+      <w:r>
+        <w:rPr>
+          <w:rFonts w:ascii="Times New Roman" w:hAnsi="Times New Roman" w:cs="Times New Roman"/>
+          <w:color w:val="000000"/>
+          <w:sz w:val="24"/>
+          <w:szCs w:val="24"/>
+        </w:rPr>
+        <w:t>981996(0.00 % random) (73240 /sec)</w:t>
+      </w:r>
+    </w:p>
+    <w:p>
+      <w:pPr>
+        <w:rPr>
+          <w:rFonts w:ascii="Times New Roman" w:hAnsi="Times New Roman" w:cs="Times New Roman"/>
+          <w:color w:val="000000"/>
+          <w:sz w:val="24"/>
+          <w:szCs w:val="24"/>
+        </w:rPr>
+      </w:pPr>
+      <w:r>
+        <w:rPr>
+          <w:rFonts w:ascii="Times New Roman" w:hAnsi="Times New Roman" w:cs="Times New Roman"/>
+          <w:color w:val="000000"/>
+          <w:sz w:val="24"/>
+          <w:szCs w:val="24"/>
+        </w:rPr>
+        <w:t xml:space="preserve">propagations: </w:t>
+      </w:r>
+      <w:r>
+        <w:rPr>
+          <w:rFonts w:ascii="Times New Roman" w:hAnsi="Times New Roman" w:cs="Times New Roman"/>
+          <w:color w:val="000000"/>
+          <w:sz w:val="24"/>
+          <w:szCs w:val="24"/>
+        </w:rPr>
+        <w:t>38284768(2855368 /sec)</w:t>
+      </w:r>
+    </w:p>
+    <w:p>
+      <w:pPr>
+        <w:rPr>
+          <w:rFonts w:ascii="Times New Roman" w:hAnsi="Times New Roman" w:cs="Times New Roman"/>
+          <w:color w:val="000000"/>
+          <w:sz w:val="24"/>
+          <w:szCs w:val="24"/>
+        </w:rPr>
+      </w:pPr>
+      <w:r>
+        <w:rPr>
+          <w:rFonts w:ascii="Times New Roman" w:hAnsi="Times New Roman" w:cs="Times New Roman"/>
+          <w:color w:val="000000"/>
+          <w:sz w:val="24"/>
+          <w:szCs w:val="24"/>
+        </w:rPr>
+        <w:t xml:space="preserve">conflict literals: </w:t>
+      </w:r>
+      <w:r>
+        <w:rPr>
+          <w:rFonts w:ascii="Times New Roman" w:hAnsi="Times New Roman" w:cs="Times New Roman"/>
+          <w:color w:val="000000"/>
+          <w:sz w:val="24"/>
+          <w:szCs w:val="24"/>
+        </w:rPr>
+        <w:t>10755298(23.18 % deleted)</w:t>
       </w:r>
     </w:p>
     <w:p>
@@ -3085,7 +4213,343 @@
           <w:sz w:val="24"/>
           <w:szCs w:val="24"/>
         </w:rPr>
-        <w:t>CPU time: 13.416 s</w:t>
+        <w:t xml:space="preserve">CPU time: </w:t>
+      </w:r>
+      <w:r>
+        <w:rPr>
+          <w:rFonts w:ascii="Times New Roman" w:hAnsi="Times New Roman" w:cs="Times New Roman"/>
+          <w:color w:val="000000"/>
+          <w:sz w:val="24"/>
+          <w:szCs w:val="24"/>
+        </w:rPr>
+        <w:t>13.408 s</w:t>
+      </w:r>
+    </w:p>
+    <w:p>
+      <w:pPr>
+        <w:rPr>
+          <w:rFonts w:ascii="Times New Roman" w:hAnsi="Times New Roman" w:cs="Times New Roman"/>
+          <w:color w:val="000000"/>
+          <w:sz w:val="24"/>
+          <w:szCs w:val="24"/>
+        </w:rPr>
+      </w:pPr>
+      <w:r>
+        <w:rPr>
+          <w:rFonts w:ascii="Times New Roman" w:hAnsi="Times New Roman" w:cs="Times New Roman"/>
+          <w:color w:val="000000"/>
+          <w:sz w:val="24"/>
+          <w:szCs w:val="24"/>
+        </w:rPr>
+        <w:t>UNSATISFIABLE</w:t>
+      </w:r>
+    </w:p>
+    <w:p>
+      <w:pPr>
+        <w:rPr>
+          <w:rFonts w:ascii="Times New Roman" w:hAnsi="Times New Roman" w:cs="Times New Roman"/>
+          <w:color w:val="000000"/>
+          <w:sz w:val="24"/>
+          <w:szCs w:val="24"/>
+        </w:rPr>
+      </w:pPr>
+    </w:p>
+    <w:p>
+      <w:pPr>
+        <w:rPr>
+          <w:rFonts w:ascii="Times New Roman" w:hAnsi="Times New Roman" w:cs="Times New Roman"/>
+          <w:color w:val="000000"/>
+          <w:sz w:val="24"/>
+          <w:szCs w:val="24"/>
+        </w:rPr>
+      </w:pPr>
+      <w:r>
+        <w:rPr>
+          <w:rFonts w:ascii="Times New Roman" w:hAnsi="Times New Roman" w:cs="Times New Roman"/>
+          <w:b/>
+          <w:bCs/>
+          <w:color w:val="000000"/>
+          <w:sz w:val="24"/>
+          <w:szCs w:val="24"/>
+        </w:rPr>
+        <w:t>Case 1</w:t>
+      </w:r>
+      <w:r>
+        <w:rPr>
+          <w:rFonts w:ascii="Times New Roman" w:hAnsi="Times New Roman" w:cs="Times New Roman"/>
+          <w:b/>
+          <w:bCs/>
+          <w:color w:val="000000"/>
+          <w:sz w:val="24"/>
+          <w:szCs w:val="24"/>
+        </w:rPr>
+        <w:t>0</w:t>
+      </w:r>
+      <w:r>
+        <w:rPr>
+          <w:rFonts w:ascii="Times New Roman" w:hAnsi="Times New Roman" w:cs="Times New Roman"/>
+          <w:color w:val="000000"/>
+          <w:sz w:val="24"/>
+          <w:szCs w:val="24"/>
+        </w:rPr>
+        <w:t>:</w:t>
+      </w:r>
+    </w:p>
+    <w:p>
+      <w:pPr>
+        <w:rPr>
+          <w:rFonts w:ascii="Times New Roman" w:hAnsi="Times New Roman" w:cs="Times New Roman"/>
+          <w:color w:val="000000"/>
+          <w:sz w:val="24"/>
+          <w:szCs w:val="24"/>
+        </w:rPr>
+      </w:pPr>
+      <w:r>
+        <w:rPr>
+          <w:rFonts w:ascii="Times New Roman" w:hAnsi="Times New Roman" w:cs="Times New Roman"/>
+          <w:color w:val="000000"/>
+          <w:sz w:val="24"/>
+          <w:szCs w:val="24"/>
+        </w:rPr>
+        <w:t xml:space="preserve">Number of variables: </w:t>
+      </w:r>
+      <w:r>
+        <w:rPr>
+          <w:rFonts w:ascii="Times New Roman" w:hAnsi="Times New Roman" w:cs="Times New Roman"/>
+          <w:color w:val="000000"/>
+          <w:sz w:val="24"/>
+          <w:szCs w:val="24"/>
+        </w:rPr>
+        <w:t>300</w:t>
+      </w:r>
+    </w:p>
+    <w:p>
+      <w:pPr>
+        <w:rPr>
+          <w:rFonts w:ascii="Times New Roman" w:hAnsi="Times New Roman" w:cs="Times New Roman"/>
+          <w:color w:val="000000"/>
+          <w:sz w:val="24"/>
+          <w:szCs w:val="24"/>
+        </w:rPr>
+      </w:pPr>
+      <w:r>
+        <w:rPr>
+          <w:rFonts w:ascii="Times New Roman" w:hAnsi="Times New Roman" w:cs="Times New Roman"/>
+          <w:color w:val="000000"/>
+          <w:sz w:val="24"/>
+          <w:szCs w:val="24"/>
+        </w:rPr>
+        <w:lastRenderedPageBreak/>
+        <w:t xml:space="preserve">Number of clauses: </w:t>
+      </w:r>
+      <w:r>
+        <w:rPr>
+          <w:rFonts w:ascii="Times New Roman" w:hAnsi="Times New Roman" w:cs="Times New Roman"/>
+          <w:color w:val="000000"/>
+          <w:sz w:val="24"/>
+          <w:szCs w:val="24"/>
+        </w:rPr>
+        <w:t>1425</w:t>
+      </w:r>
+    </w:p>
+    <w:p>
+      <w:pPr>
+        <w:rPr>
+          <w:rFonts w:ascii="Times New Roman" w:hAnsi="Times New Roman" w:cs="Times New Roman"/>
+          <w:color w:val="000000"/>
+          <w:sz w:val="24"/>
+          <w:szCs w:val="24"/>
+        </w:rPr>
+      </w:pPr>
+      <w:r>
+        <w:rPr>
+          <w:rFonts w:ascii="Times New Roman" w:hAnsi="Times New Roman" w:cs="Times New Roman"/>
+          <w:color w:val="000000"/>
+          <w:sz w:val="24"/>
+          <w:szCs w:val="24"/>
+        </w:rPr>
+        <w:t>restarts: 1534</w:t>
+      </w:r>
+    </w:p>
+    <w:p>
+      <w:pPr>
+        <w:rPr>
+          <w:rFonts w:ascii="Times New Roman" w:hAnsi="Times New Roman" w:cs="Times New Roman"/>
+          <w:color w:val="000000"/>
+          <w:sz w:val="24"/>
+          <w:szCs w:val="24"/>
+        </w:rPr>
+      </w:pPr>
+      <w:r>
+        <w:rPr>
+          <w:rFonts w:ascii="Times New Roman" w:hAnsi="Times New Roman" w:cs="Times New Roman"/>
+          <w:color w:val="000000"/>
+          <w:sz w:val="24"/>
+          <w:szCs w:val="24"/>
+        </w:rPr>
+        <w:t xml:space="preserve">conflicts: </w:t>
+      </w:r>
+      <w:r>
+        <w:rPr>
+          <w:rFonts w:ascii="Times New Roman" w:hAnsi="Times New Roman" w:cs="Times New Roman"/>
+          <w:color w:val="000000"/>
+          <w:sz w:val="24"/>
+          <w:szCs w:val="24"/>
+        </w:rPr>
+        <w:t>493121(50114 /sec)</w:t>
+      </w:r>
+    </w:p>
+    <w:p>
+      <w:pPr>
+        <w:rPr>
+          <w:rFonts w:ascii="Times New Roman" w:hAnsi="Times New Roman" w:cs="Times New Roman"/>
+          <w:color w:val="000000"/>
+          <w:sz w:val="24"/>
+          <w:szCs w:val="24"/>
+        </w:rPr>
+      </w:pPr>
+      <w:r>
+        <w:rPr>
+          <w:rFonts w:ascii="Times New Roman" w:hAnsi="Times New Roman" w:cs="Times New Roman"/>
+          <w:color w:val="000000"/>
+          <w:sz w:val="24"/>
+          <w:szCs w:val="24"/>
+        </w:rPr>
+        <w:t>decisions:</w:t>
+      </w:r>
+      <w:r>
+        <w:t xml:space="preserve"> </w:t>
+      </w:r>
+      <w:r>
+        <w:rPr>
+          <w:rFonts w:ascii="Times New Roman" w:hAnsi="Times New Roman" w:cs="Times New Roman"/>
+          <w:color w:val="000000"/>
+          <w:sz w:val="24"/>
+          <w:szCs w:val="24"/>
+        </w:rPr>
+        <w:t>595337(0.00 % random) (60502 /sec)</w:t>
+      </w:r>
+    </w:p>
+    <w:p>
+      <w:pPr>
+        <w:rPr>
+          <w:rFonts w:ascii="Times New Roman" w:hAnsi="Times New Roman" w:cs="Times New Roman"/>
+          <w:color w:val="000000"/>
+          <w:sz w:val="24"/>
+          <w:szCs w:val="24"/>
+        </w:rPr>
+      </w:pPr>
+      <w:r>
+        <w:rPr>
+          <w:rFonts w:ascii="Times New Roman" w:hAnsi="Times New Roman" w:cs="Times New Roman"/>
+          <w:color w:val="000000"/>
+          <w:sz w:val="24"/>
+          <w:szCs w:val="24"/>
+        </w:rPr>
+        <w:t xml:space="preserve">propagations: </w:t>
+      </w:r>
+      <w:r>
+        <w:rPr>
+          <w:rFonts w:ascii="Times New Roman" w:hAnsi="Times New Roman" w:cs="Times New Roman"/>
+          <w:color w:val="000000"/>
+          <w:sz w:val="24"/>
+          <w:szCs w:val="24"/>
+        </w:rPr>
+        <w:t>38284768(2855368 /sec)</w:t>
+      </w:r>
+    </w:p>
+    <w:p>
+      <w:pPr>
+        <w:rPr>
+          <w:rFonts w:ascii="Times New Roman" w:hAnsi="Times New Roman" w:cs="Times New Roman"/>
+          <w:color w:val="000000"/>
+          <w:sz w:val="24"/>
+          <w:szCs w:val="24"/>
+        </w:rPr>
+      </w:pPr>
+      <w:r>
+        <w:rPr>
+          <w:rFonts w:ascii="Times New Roman" w:hAnsi="Times New Roman" w:cs="Times New Roman"/>
+          <w:color w:val="000000"/>
+          <w:sz w:val="24"/>
+          <w:szCs w:val="24"/>
+        </w:rPr>
+        <w:t xml:space="preserve">conflict literals: </w:t>
+      </w:r>
+      <w:r>
+        <w:rPr>
+          <w:rFonts w:ascii="Times New Roman" w:hAnsi="Times New Roman" w:cs="Times New Roman"/>
+          <w:color w:val="000000"/>
+          <w:sz w:val="24"/>
+          <w:szCs w:val="24"/>
+        </w:rPr>
+        <w:t>6441324(23.47 % deleted)</w:t>
+      </w:r>
+    </w:p>
+    <w:p>
+      <w:pPr>
+        <w:rPr>
+          <w:rFonts w:ascii="Times New Roman" w:hAnsi="Times New Roman" w:cs="Times New Roman"/>
+          <w:color w:val="000000"/>
+          <w:sz w:val="24"/>
+          <w:szCs w:val="24"/>
+        </w:rPr>
+      </w:pPr>
+      <w:r>
+        <w:rPr>
+          <w:rFonts w:ascii="Times New Roman" w:hAnsi="Times New Roman" w:cs="Times New Roman"/>
+          <w:color w:val="000000"/>
+          <w:sz w:val="24"/>
+          <w:szCs w:val="24"/>
+        </w:rPr>
+        <w:t>Memory used: 5.00 MB</w:t>
+      </w:r>
+    </w:p>
+    <w:p>
+      <w:pPr>
+        <w:rPr>
+          <w:rFonts w:ascii="Times New Roman" w:hAnsi="Times New Roman" w:cs="Times New Roman"/>
+          <w:color w:val="000000"/>
+          <w:sz w:val="24"/>
+          <w:szCs w:val="24"/>
+        </w:rPr>
+      </w:pPr>
+      <w:r>
+        <w:rPr>
+          <w:rFonts w:ascii="Times New Roman" w:hAnsi="Times New Roman" w:cs="Times New Roman"/>
+          <w:color w:val="000000"/>
+          <w:sz w:val="24"/>
+          <w:szCs w:val="24"/>
+        </w:rPr>
+        <w:t xml:space="preserve">CPU time: </w:t>
+      </w:r>
+      <w:r>
+        <w:rPr>
+          <w:rFonts w:ascii="Times New Roman" w:hAnsi="Times New Roman" w:cs="Times New Roman"/>
+          <w:color w:val="000000"/>
+          <w:sz w:val="24"/>
+          <w:szCs w:val="24"/>
+        </w:rPr>
+        <w:t>9.84 s</w:t>
+      </w:r>
+    </w:p>
+    <w:p>
+      <w:pPr>
+        <w:rPr>
+          <w:rFonts w:ascii="Times New Roman" w:hAnsi="Times New Roman" w:cs="Times New Roman" w:hint="eastAsia"/>
+          <w:color w:val="000000"/>
+          <w:sz w:val="24"/>
+          <w:szCs w:val="24"/>
+        </w:rPr>
+      </w:pPr>
+      <w:r>
+        <w:rPr>
+          <w:rFonts w:ascii="Times New Roman" w:hAnsi="Times New Roman" w:cs="Times New Roman"/>
+          <w:color w:val="000000"/>
+          <w:sz w:val="24"/>
+          <w:szCs w:val="24"/>
+        </w:rPr>
+        <w:t>UNSATISFIABLE</w:t>
       </w:r>
     </w:p>
     <w:p>
@@ -3133,7 +4597,16 @@
           <w:sz w:val="24"/>
           <w:szCs w:val="24"/>
         </w:rPr>
-        <w:t>the constant value C≈4.25</w:t>
+        <w:t>the constant value C≈4.</w:t>
+      </w:r>
+      <w:r>
+        <w:rPr>
+          <w:rFonts w:ascii="Times New Roman" w:hAnsi="Times New Roman" w:cs="Times New Roman"/>
+          <w:color w:val="000000"/>
+          <w:sz w:val="24"/>
+          <w:szCs w:val="24"/>
+        </w:rPr>
+        <w:t>4</w:t>
       </w:r>
       <w:r>
         <w:rPr>
@@ -3160,16 +4633,79 @@
           <w:sz w:val="24"/>
           <w:szCs w:val="24"/>
         </w:rPr>
-        <w:t xml:space="preserve"> The number of variables is 400 and the number of clauses is 1700.</w:t>
-      </w:r>
-      <w:r>
-        <w:rPr>
-          <w:rFonts w:ascii="Times New Roman" w:hAnsi="Times New Roman" w:cs="Times New Roman"/>
-          <w:color w:val="000000"/>
-          <w:sz w:val="24"/>
-          <w:szCs w:val="24"/>
-        </w:rPr>
-        <w:t xml:space="preserve"> I also made a bar chart</w:t>
+        <w:t xml:space="preserve"> The number of variables is </w:t>
+      </w:r>
+      <w:r>
+        <w:rPr>
+          <w:rFonts w:ascii="Times New Roman" w:hAnsi="Times New Roman" w:cs="Times New Roman"/>
+          <w:color w:val="000000"/>
+          <w:sz w:val="24"/>
+          <w:szCs w:val="24"/>
+        </w:rPr>
+        <w:t xml:space="preserve">300 </w:t>
+      </w:r>
+      <w:r>
+        <w:rPr>
+          <w:rFonts w:ascii="Times New Roman" w:hAnsi="Times New Roman" w:cs="Times New Roman"/>
+          <w:color w:val="000000"/>
+          <w:sz w:val="24"/>
+          <w:szCs w:val="24"/>
+        </w:rPr>
+        <w:t>and the number of clauses is</w:t>
+      </w:r>
+      <w:r>
+        <w:rPr>
+          <w:rFonts w:ascii="Times New Roman" w:hAnsi="Times New Roman" w:cs="Times New Roman"/>
+          <w:color w:val="000000"/>
+          <w:sz w:val="24"/>
+          <w:szCs w:val="24"/>
+        </w:rPr>
+        <w:t xml:space="preserve"> 1320</w:t>
+      </w:r>
+      <w:r>
+        <w:rPr>
+          <w:rFonts w:ascii="Times New Roman" w:hAnsi="Times New Roman" w:cs="Times New Roman"/>
+          <w:color w:val="000000"/>
+          <w:sz w:val="24"/>
+          <w:szCs w:val="24"/>
+        </w:rPr>
+        <w:t>.</w:t>
+      </w:r>
+      <w:r>
+        <w:rPr>
+          <w:rFonts w:ascii="Times New Roman" w:hAnsi="Times New Roman" w:cs="Times New Roman"/>
+          <w:color w:val="000000"/>
+          <w:sz w:val="24"/>
+          <w:szCs w:val="24"/>
+        </w:rPr>
+        <w:t xml:space="preserve"> I also made a </w:t>
+      </w:r>
+      <w:r>
+        <w:rPr>
+          <w:rFonts w:ascii="Times New Roman" w:hAnsi="Times New Roman" w:cs="Times New Roman"/>
+          <w:color w:val="000000"/>
+          <w:sz w:val="24"/>
+          <w:szCs w:val="24"/>
+        </w:rPr>
+        <w:t xml:space="preserve">line </w:t>
+      </w:r>
+      <w:r>
+        <w:rPr>
+          <w:rFonts w:ascii="Times New Roman" w:hAnsi="Times New Roman" w:cs="Times New Roman"/>
+          <w:color w:val="000000"/>
+          <w:sz w:val="24"/>
+          <w:szCs w:val="24"/>
+        </w:rPr>
+        <w:t>chart</w:t>
+      </w:r>
+      <w:r>
+        <w:rPr>
+          <w:rFonts w:ascii="Times New Roman" w:hAnsi="Times New Roman" w:cs="Times New Roman"/>
+          <w:color w:val="000000"/>
+          <w:sz w:val="24"/>
+          <w:szCs w:val="24"/>
+        </w:rPr>
+        <w:t xml:space="preserve"> </w:t>
       </w:r>
       <w:r>
         <w:rPr>
@@ -3189,25 +4725,7 @@
           <w:sz w:val="24"/>
           <w:szCs w:val="24"/>
         </w:rPr>
-        <w:t>barchat.jpg</w:t>
-      </w:r>
-      <w:r>
-        <w:rPr>
-          <w:rFonts w:ascii="Times New Roman" w:hAnsi="Times New Roman" w:cs="Times New Roman"/>
-          <w:color w:val="000000"/>
-          <w:sz w:val="24"/>
-          <w:szCs w:val="24"/>
-        </w:rPr>
-        <w:t>)</w:t>
-      </w:r>
-      <w:r>
-        <w:rPr>
-          <w:rFonts w:ascii="Times New Roman" w:hAnsi="Times New Roman" w:cs="Times New Roman"/>
-          <w:color w:val="000000"/>
-          <w:sz w:val="24"/>
-          <w:szCs w:val="24"/>
-        </w:rPr>
-        <w:t xml:space="preserve"> by </w:t>
+        <w:t>Line C</w:t>
       </w:r>
       <w:r>
         <w:rPr>
@@ -3218,7 +4736,87 @@
           <w:sz w:val="24"/>
           <w:szCs w:val="24"/>
         </w:rPr>
-        <w:t>barchat.py</w:t>
+        <w:t>har</w:t>
+      </w:r>
+      <w:r>
+        <w:rPr>
+          <w:rFonts w:ascii="Times New Roman" w:hAnsi="Times New Roman" w:cs="Times New Roman"/>
+          <w:i/>
+          <w:iCs/>
+          <w:color w:val="000000"/>
+          <w:sz w:val="24"/>
+          <w:szCs w:val="24"/>
+        </w:rPr>
+        <w:t>t</w:t>
+      </w:r>
+      <w:r>
+        <w:rPr>
+          <w:rFonts w:ascii="Times New Roman" w:hAnsi="Times New Roman" w:cs="Times New Roman"/>
+          <w:i/>
+          <w:iCs/>
+          <w:color w:val="000000"/>
+          <w:sz w:val="24"/>
+          <w:szCs w:val="24"/>
+        </w:rPr>
+        <w:t>.jpg</w:t>
+      </w:r>
+      <w:r>
+        <w:rPr>
+          <w:rFonts w:ascii="Times New Roman" w:hAnsi="Times New Roman" w:cs="Times New Roman"/>
+          <w:color w:val="000000"/>
+          <w:sz w:val="24"/>
+          <w:szCs w:val="24"/>
+        </w:rPr>
+        <w:t>)</w:t>
+      </w:r>
+      <w:r>
+        <w:rPr>
+          <w:rFonts w:ascii="Times New Roman" w:hAnsi="Times New Roman" w:cs="Times New Roman"/>
+          <w:color w:val="000000"/>
+          <w:sz w:val="24"/>
+          <w:szCs w:val="24"/>
+        </w:rPr>
+        <w:t xml:space="preserve"> </w:t>
+      </w:r>
+      <w:r>
+        <w:rPr>
+          <w:rFonts w:ascii="Times New Roman" w:hAnsi="Times New Roman" w:cs="Times New Roman"/>
+          <w:color w:val="000000"/>
+          <w:sz w:val="24"/>
+          <w:szCs w:val="24"/>
+        </w:rPr>
+        <w:t>by</w:t>
+      </w:r>
+      <w:r>
+        <w:rPr>
+          <w:rFonts w:ascii="Times New Roman" w:hAnsi="Times New Roman" w:cs="Times New Roman"/>
+          <w:color w:val="000000"/>
+          <w:sz w:val="24"/>
+          <w:szCs w:val="24"/>
+        </w:rPr>
+        <w:t xml:space="preserve"> </w:t>
+      </w:r>
+      <w:r>
+        <w:rPr>
+          <w:rFonts w:ascii="Times New Roman" w:hAnsi="Times New Roman" w:cs="Times New Roman"/>
+          <w:i/>
+          <w:iCs/>
+          <w:color w:val="000000"/>
+          <w:sz w:val="24"/>
+          <w:szCs w:val="24"/>
+        </w:rPr>
+        <w:t>linechart</w:t>
+      </w:r>
+      <w:r>
+        <w:rPr>
+          <w:rFonts w:ascii="Times New Roman" w:hAnsi="Times New Roman" w:cs="Times New Roman"/>
+          <w:i/>
+          <w:iCs/>
+          <w:color w:val="000000"/>
+          <w:sz w:val="24"/>
+          <w:szCs w:val="24"/>
+        </w:rPr>
+        <w:t>.py</w:t>
       </w:r>
       <w:r>
         <w:rPr>
@@ -3254,7 +4852,25 @@
           <w:sz w:val="24"/>
           <w:szCs w:val="24"/>
         </w:rPr>
-        <w:t xml:space="preserve"> The 13 cases show the point where the problem is ha</w:t>
+        <w:t xml:space="preserve"> The 1</w:t>
+      </w:r>
+      <w:r>
+        <w:rPr>
+          <w:rFonts w:ascii="Times New Roman" w:hAnsi="Times New Roman" w:cs="Times New Roman"/>
+          <w:color w:val="000000"/>
+          <w:sz w:val="24"/>
+          <w:szCs w:val="24"/>
+        </w:rPr>
+        <w:t>5</w:t>
+      </w:r>
+      <w:r>
+        <w:rPr>
+          <w:rFonts w:ascii="Times New Roman" w:hAnsi="Times New Roman" w:cs="Times New Roman"/>
+          <w:color w:val="000000"/>
+          <w:sz w:val="24"/>
+          <w:szCs w:val="24"/>
+        </w:rPr>
+        <w:t xml:space="preserve"> cases show the point where the problem is ha</w:t>
       </w:r>
       <w:r>
         <w:rPr>
@@ -3770,7 +5386,7 @@
   <w:style w:type="paragraph" w:default="1" w:styleId="a">
     <w:name w:val="Normal"/>
     <w:qFormat/>
-    <w:rsid w:val="00295AC3"/>
+    <w:rsid w:val="008E2D56"/>
     <w:pPr>
       <w:widowControl w:val="0"/>
       <w:jc w:val="both"/>
@@ -3978,6 +5594,57 @@
     <w:rPr>
       <w:sz w:val="18"/>
       <w:szCs w:val="18"/>
+    </w:rPr>
+  </w:style>
+  <w:style w:type="paragraph" w:styleId="HTML">
+    <w:name w:val="HTML Preformatted"/>
+    <w:basedOn w:val="a"/>
+    <w:link w:val="HTML0"/>
+    <w:uiPriority w:val="99"/>
+    <w:semiHidden/>
+    <w:unhideWhenUsed/>
+    <w:rsid w:val="00A958F7"/>
+    <w:pPr>
+      <w:widowControl/>
+      <w:tabs>
+        <w:tab w:val="left" w:pos="916"/>
+        <w:tab w:val="left" w:pos="1832"/>
+        <w:tab w:val="left" w:pos="2748"/>
+        <w:tab w:val="left" w:pos="3664"/>
+        <w:tab w:val="left" w:pos="4580"/>
+        <w:tab w:val="left" w:pos="5496"/>
+        <w:tab w:val="left" w:pos="6412"/>
+        <w:tab w:val="left" w:pos="7328"/>
+        <w:tab w:val="left" w:pos="8244"/>
+        <w:tab w:val="left" w:pos="9160"/>
+        <w:tab w:val="left" w:pos="10076"/>
+        <w:tab w:val="left" w:pos="10992"/>
+        <w:tab w:val="left" w:pos="11908"/>
+        <w:tab w:val="left" w:pos="12824"/>
+        <w:tab w:val="left" w:pos="13740"/>
+        <w:tab w:val="left" w:pos="14656"/>
+      </w:tabs>
+      <w:jc w:val="left"/>
+    </w:pPr>
+    <w:rPr>
+      <w:rFonts w:ascii="宋体" w:eastAsia="宋体" w:hAnsi="宋体" w:cs="宋体"/>
+      <w:kern w:val="0"/>
+      <w:sz w:val="24"/>
+      <w:szCs w:val="24"/>
+    </w:rPr>
+  </w:style>
+  <w:style w:type="character" w:customStyle="1" w:styleId="HTML0">
+    <w:name w:val="HTML 预设格式 字符"/>
+    <w:basedOn w:val="a0"/>
+    <w:link w:val="HTML"/>
+    <w:uiPriority w:val="99"/>
+    <w:semiHidden/>
+    <w:rsid w:val="00A958F7"/>
+    <w:rPr>
+      <w:rFonts w:ascii="宋体" w:eastAsia="宋体" w:hAnsi="宋体" w:cs="宋体"/>
+      <w:kern w:val="0"/>
+      <w:sz w:val="24"/>
+      <w:szCs w:val="24"/>
     </w:rPr>
   </w:style>
 </w:styles>
